--- a/files/简历/孙纯平 web前端工程师（3年）13056508172.docx
+++ b/files/简历/孙纯平 web前端工程师（3年）13056508172.docx
@@ -504,8 +504,16 @@
               <w:rPr>
                 <w:rFonts w:hint="eastAsia" w:ascii="微软雅黑" w:hAnsi="微软雅黑" w:eastAsia="微软雅黑"/>
                 <w:color w:val="414141"/>
-              </w:rPr>
-              <w:t>2年</w:t>
+                <w:lang w:val="en-US" w:eastAsia="zh-CN"/>
+              </w:rPr>
+              <w:t>3</w:t>
+            </w:r>
+            <w:r>
+              <w:rPr>
+                <w:rFonts w:hint="eastAsia" w:ascii="微软雅黑" w:hAnsi="微软雅黑" w:eastAsia="微软雅黑"/>
+                <w:color w:val="414141"/>
+              </w:rPr>
+              <w:t>年</w:t>
             </w:r>
           </w:p>
         </w:tc>
@@ -1094,6 +1102,8 @@
               </w:rPr>
               <w:t>;</w:t>
             </w:r>
+            <w:bookmarkStart w:id="0" w:name="_GoBack"/>
+            <w:bookmarkEnd w:id="0"/>
           </w:p>
           <w:p>
             <w:pPr>
@@ -2410,6 +2420,7 @@
             <w:pPr>
               <w:pStyle w:val="12"/>
               <w:numPr>
+                <w:ilvl w:val="0"/>
                 <w:numId w:val="0"/>
               </w:numPr>
               <w:adjustRightInd w:val="0"/>
@@ -2446,6 +2457,7 @@
             <w:pPr>
               <w:pStyle w:val="12"/>
               <w:numPr>
+                <w:ilvl w:val="0"/>
                 <w:numId w:val="0"/>
               </w:numPr>
               <w:adjustRightInd w:val="0"/>
@@ -2947,6 +2959,7 @@
             <w:pPr>
               <w:pStyle w:val="12"/>
               <w:numPr>
+                <w:ilvl w:val="0"/>
                 <w:numId w:val="0"/>
               </w:numPr>
               <w:adjustRightInd w:val="0"/>
@@ -3497,8 +3510,6 @@
               </w:rPr>
               <w:t>模板管理：用户填写的模板根据专业类型制定不同的模板；</w:t>
             </w:r>
-            <w:bookmarkStart w:id="0" w:name="_GoBack"/>
-            <w:bookmarkEnd w:id="0"/>
           </w:p>
           <w:p>
             <w:pPr>
@@ -3821,6 +3832,7 @@
             <w:pPr>
               <w:pStyle w:val="12"/>
               <w:numPr>
+                <w:ilvl w:val="0"/>
                 <w:numId w:val="0"/>
               </w:numPr>
               <w:adjustRightInd w:val="0"/>
@@ -5496,6 +5508,7 @@
             <w:pPr>
               <w:pStyle w:val="12"/>
               <w:numPr>
+                <w:ilvl w:val="0"/>
                 <w:numId w:val="0"/>
               </w:numPr>
               <w:adjustRightInd w:val="0"/>
@@ -8312,6 +8325,7 @@
     <w:name w:val="页脚 字符"/>
     <w:basedOn w:val="9"/>
     <w:link w:val="5"/>
+    <w:qFormat/>
     <w:uiPriority w:val="99"/>
     <w:rPr>
       <w:kern w:val="2"/>

--- a/files/简历/孙纯平 web前端工程师（3年）13056508172.docx
+++ b/files/简历/孙纯平 web前端工程师（3年）13056508172.docx
@@ -28,8 +28,7 @@
         <w:gridCol w:w="1120"/>
         <w:gridCol w:w="3378"/>
         <w:gridCol w:w="1418"/>
-        <w:gridCol w:w="2229"/>
-        <w:gridCol w:w="2245"/>
+        <w:gridCol w:w="4474"/>
       </w:tblGrid>
       <w:tr>
         <w:tblPrEx>
@@ -55,7 +54,7 @@
         <w:tc>
           <w:tcPr>
             <w:tcW w:w="10390" w:type="dxa"/>
-            <w:gridSpan w:val="5"/>
+            <w:gridSpan w:val="4"/>
             <w:tcBorders>
               <w:top w:val="thinThickSmallGap" w:color="auto" w:sz="18" w:space="0"/>
               <w:bottom w:val="single" w:color="auto" w:sz="4" w:space="0"/>
@@ -116,7 +115,7 @@
         <w:tc>
           <w:tcPr>
             <w:tcW w:w="10390" w:type="dxa"/>
-            <w:gridSpan w:val="5"/>
+            <w:gridSpan w:val="4"/>
             <w:tcBorders>
               <w:top w:val="single" w:color="auto" w:sz="4" w:space="0"/>
             </w:tcBorders>
@@ -134,87 +133,6 @@
                 <w:szCs w:val="10"/>
               </w:rPr>
             </w:pPr>
-            <w:r>
-              <w:rPr>
-                <w:rFonts w:hint="eastAsia" w:ascii="微软雅黑" w:hAnsi="微软雅黑" w:eastAsia="微软雅黑"/>
-                <w:color w:val="414141"/>
-                <w:sz w:val="50"/>
-                <w:szCs w:val="50"/>
-              </w:rPr>
-              <mc:AlternateContent>
-                <mc:Choice Requires="wps">
-                  <w:drawing>
-                    <wp:anchor distT="0" distB="0" distL="114300" distR="114300" simplePos="0" relativeHeight="251659264" behindDoc="0" locked="0" layoutInCell="1" allowOverlap="1">
-                      <wp:simplePos x="0" y="0"/>
-                      <wp:positionH relativeFrom="column">
-                        <wp:posOffset>5160645</wp:posOffset>
-                      </wp:positionH>
-                      <wp:positionV relativeFrom="paragraph">
-                        <wp:posOffset>186690</wp:posOffset>
-                      </wp:positionV>
-                      <wp:extent cx="949325" cy="974725"/>
-                      <wp:effectExtent l="0" t="0" r="22860" b="15875"/>
-                      <wp:wrapNone/>
-                      <wp:docPr id="4" name="矩形 4"/>
-                      <wp:cNvGraphicFramePr/>
-                      <a:graphic xmlns:a="http://schemas.openxmlformats.org/drawingml/2006/main">
-                        <a:graphicData uri="http://schemas.microsoft.com/office/word/2010/wordprocessingShape">
-                          <wps:wsp>
-                            <wps:cNvSpPr/>
-                            <wps:spPr>
-                              <a:xfrm>
-                                <a:off x="0" y="0"/>
-                                <a:ext cx="949061" cy="974785"/>
-                              </a:xfrm>
-                              <a:prstGeom prst="rect">
-                                <a:avLst/>
-                              </a:prstGeom>
-                              <a:noFill/>
-                              <a:ln w="9525" cap="flat" cmpd="sng" algn="ctr">
-                                <a:solidFill>
-                                  <a:schemeClr val="dk1"/>
-                                </a:solidFill>
-                                <a:prstDash val="solid"/>
-                                <a:round/>
-                                <a:headEnd type="none" w="med" len="med"/>
-                                <a:tailEnd type="none" w="med" len="med"/>
-                              </a:ln>
-                            </wps:spPr>
-                            <wps:style>
-                              <a:lnRef idx="0">
-                                <a:scrgbClr r="0" g="0" b="0"/>
-                              </a:lnRef>
-                              <a:fillRef idx="0">
-                                <a:scrgbClr r="0" g="0" b="0"/>
-                              </a:fillRef>
-                              <a:effectRef idx="0">
-                                <a:scrgbClr r="0" g="0" b="0"/>
-                              </a:effectRef>
-                              <a:fontRef idx="minor">
-                                <a:schemeClr val="dk1"/>
-                              </a:fontRef>
-                            </wps:style>
-                            <wps:bodyPr rot="0" spcFirstLastPara="0" vertOverflow="overflow" horzOverflow="overflow" vert="horz" wrap="square" lIns="91440" tIns="45720" rIns="91440" bIns="45720" numCol="1" spcCol="0" rtlCol="0" fromWordArt="0" anchor="ctr" anchorCtr="0" forceAA="0" compatLnSpc="1">
-                              <a:noAutofit/>
-                            </wps:bodyPr>
-                          </wps:wsp>
-                        </a:graphicData>
-                      </a:graphic>
-                    </wp:anchor>
-                  </w:drawing>
-                </mc:Choice>
-                <mc:Fallback>
-                  <w:pict>
-                    <v:rect id="_x0000_s1026" o:spid="_x0000_s1026" o:spt="1" style="position:absolute;left:0pt;margin-left:406.35pt;margin-top:14.7pt;height:76.75pt;width:74.75pt;z-index:251659264;v-text-anchor:middle;mso-width-relative:page;mso-height-relative:page;" filled="f" stroked="t" coordsize="21600,21600" o:gfxdata="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">
-                      <v:fill on="f" focussize="0,0"/>
-                      <v:stroke color="#000000 [3200]" joinstyle="round"/>
-                      <v:imagedata o:title=""/>
-                      <o:lock v:ext="edit" aspectratio="f"/>
-                    </v:rect>
-                  </w:pict>
-                </mc:Fallback>
-              </mc:AlternateContent>
-            </w:r>
           </w:p>
         </w:tc>
       </w:tr>
@@ -332,7 +250,8 @@
         </w:tc>
         <w:tc>
           <w:tcPr>
-            <w:tcW w:w="2229" w:type="dxa"/>
+            <w:tcW w:w="4474" w:type="dxa"/>
+            <w:tcBorders/>
             <w:shd w:val="clear" w:color="auto" w:fill="auto"/>
           </w:tcPr>
           <w:p>
@@ -350,26 +269,23 @@
                 <w:rFonts w:hint="eastAsia" w:ascii="微软雅黑" w:hAnsi="微软雅黑" w:eastAsia="微软雅黑"/>
                 <w:color w:val="414141"/>
               </w:rPr>
-              <w:t>1997.8</w:t>
-            </w:r>
-          </w:p>
-        </w:tc>
-        <w:tc>
-          <w:tcPr>
-            <w:tcW w:w="2245" w:type="dxa"/>
-            <w:vMerge w:val="restart"/>
-            <w:shd w:val="clear" w:color="auto" w:fill="auto"/>
-            <w:vAlign w:val="center"/>
-          </w:tcPr>
-          <w:p>
-            <w:pPr>
-              <w:adjustRightInd w:val="0"/>
-              <w:snapToGrid w:val="0"/>
-              <w:rPr>
-                <w:rFonts w:ascii="微软雅黑" w:hAnsi="微软雅黑" w:eastAsia="微软雅黑"/>
-                <w:color w:val="414141"/>
-              </w:rPr>
-            </w:pPr>
+              <w:t>1997.</w:t>
+            </w:r>
+            <w:r>
+              <w:rPr>
+                <w:rFonts w:hint="eastAsia" w:ascii="微软雅黑" w:hAnsi="微软雅黑" w:eastAsia="微软雅黑"/>
+                <w:color w:val="414141"/>
+                <w:lang w:val="en-US" w:eastAsia="zh-CN"/>
+              </w:rPr>
+              <w:t>0</w:t>
+            </w:r>
+            <w:r>
+              <w:rPr>
+                <w:rFonts w:hint="eastAsia" w:ascii="微软雅黑" w:hAnsi="微软雅黑" w:eastAsia="微软雅黑"/>
+                <w:color w:val="414141"/>
+              </w:rPr>
+              <w:t>8</w:t>
+            </w:r>
           </w:p>
         </w:tc>
       </w:tr>
@@ -487,14 +403,14 @@
         </w:tc>
         <w:tc>
           <w:tcPr>
-            <w:tcW w:w="2229" w:type="dxa"/>
+            <w:tcW w:w="4474" w:type="dxa"/>
+            <w:tcBorders/>
             <w:shd w:val="clear" w:color="auto" w:fill="auto"/>
           </w:tcPr>
           <w:p>
             <w:pPr>
               <w:adjustRightInd w:val="0"/>
               <w:snapToGrid w:val="0"/>
-              <w:jc w:val="left"/>
               <w:rPr>
                 <w:rFonts w:ascii="微软雅黑" w:hAnsi="微软雅黑" w:eastAsia="微软雅黑"/>
                 <w:color w:val="414141"/>
@@ -515,23 +431,6 @@
               </w:rPr>
               <w:t>年</w:t>
             </w:r>
-          </w:p>
-        </w:tc>
-        <w:tc>
-          <w:tcPr>
-            <w:tcW w:w="2245" w:type="dxa"/>
-            <w:vMerge w:val="continue"/>
-            <w:shd w:val="clear" w:color="auto" w:fill="auto"/>
-          </w:tcPr>
-          <w:p>
-            <w:pPr>
-              <w:adjustRightInd w:val="0"/>
-              <w:snapToGrid w:val="0"/>
-              <w:rPr>
-                <w:rFonts w:ascii="微软雅黑" w:hAnsi="微软雅黑" w:eastAsia="微软雅黑"/>
-                <w:color w:val="414141"/>
-              </w:rPr>
-            </w:pPr>
           </w:p>
         </w:tc>
       </w:tr>
@@ -643,7 +542,7 @@
                 <w:b/>
                 <w:color w:val="414141"/>
               </w:rPr>
-              <w:t>住</w:t>
+              <w:t>邮</w:t>
             </w:r>
             <w:r>
               <w:rPr>
@@ -659,51 +558,32 @@
                 <w:b/>
                 <w:color w:val="414141"/>
               </w:rPr>
-              <w:t>址</w:t>
+              <w:t>箱</w:t>
             </w:r>
           </w:p>
         </w:tc>
         <w:tc>
           <w:tcPr>
-            <w:tcW w:w="2229" w:type="dxa"/>
+            <w:tcW w:w="4474" w:type="dxa"/>
+            <w:tcBorders/>
             <w:shd w:val="clear" w:color="auto" w:fill="auto"/>
           </w:tcPr>
           <w:p>
             <w:pPr>
               <w:adjustRightInd w:val="0"/>
               <w:snapToGrid w:val="0"/>
-              <w:jc w:val="left"/>
-              <w:rPr>
-                <w:rFonts w:hint="default" w:ascii="微软雅黑" w:hAnsi="微软雅黑" w:eastAsia="微软雅黑"/>
-                <w:color w:val="414141"/>
-                <w:lang w:val="en-US" w:eastAsia="zh-CN"/>
-              </w:rPr>
-            </w:pPr>
-            <w:r>
-              <w:rPr>
-                <w:rFonts w:hint="eastAsia" w:ascii="微软雅黑" w:hAnsi="微软雅黑" w:eastAsia="微软雅黑"/>
-                <w:color w:val="414141"/>
-                <w:lang w:val="en-US" w:eastAsia="zh-CN"/>
-              </w:rPr>
-              <w:t>世龙公馆</w:t>
-            </w:r>
-          </w:p>
-        </w:tc>
-        <w:tc>
-          <w:tcPr>
-            <w:tcW w:w="2245" w:type="dxa"/>
-            <w:vMerge w:val="continue"/>
-            <w:shd w:val="clear" w:color="auto" w:fill="auto"/>
-          </w:tcPr>
-          <w:p>
-            <w:pPr>
-              <w:adjustRightInd w:val="0"/>
-              <w:snapToGrid w:val="0"/>
-              <w:rPr>
-                <w:rFonts w:ascii="微软雅黑" w:hAnsi="微软雅黑" w:eastAsia="微软雅黑"/>
-                <w:color w:val="414141"/>
-              </w:rPr>
-            </w:pPr>
+              <w:rPr>
+                <w:rFonts w:ascii="微软雅黑" w:hAnsi="微软雅黑" w:eastAsia="微软雅黑"/>
+                <w:color w:val="414141"/>
+              </w:rPr>
+            </w:pPr>
+            <w:r>
+              <w:rPr>
+                <w:rFonts w:hint="eastAsia" w:ascii="微软雅黑" w:hAnsi="微软雅黑" w:eastAsia="微软雅黑"/>
+                <w:color w:val="414141"/>
+              </w:rPr>
+              <w:t>sunshiheima@qq.com</w:t>
+            </w:r>
           </w:p>
         </w:tc>
       </w:tr>
@@ -738,34 +618,20 @@
               <w:snapToGrid w:val="0"/>
               <w:jc w:val="center"/>
               <w:rPr>
-                <w:rFonts w:ascii="微软雅黑" w:hAnsi="微软雅黑" w:eastAsia="微软雅黑"/>
+                <w:rFonts w:hint="default" w:ascii="微软雅黑" w:hAnsi="微软雅黑" w:eastAsia="微软雅黑"/>
                 <w:b/>
                 <w:color w:val="414141"/>
-              </w:rPr>
-            </w:pPr>
-            <w:r>
-              <w:rPr>
-                <w:rFonts w:ascii="微软雅黑" w:hAnsi="微软雅黑" w:eastAsia="微软雅黑"/>
+                <w:lang w:val="en-US" w:eastAsia="zh-CN"/>
+              </w:rPr>
+            </w:pPr>
+            <w:r>
+              <w:rPr>
+                <w:rFonts w:hint="eastAsia" w:ascii="微软雅黑" w:hAnsi="微软雅黑" w:eastAsia="微软雅黑"/>
                 <w:b/>
                 <w:color w:val="414141"/>
-              </w:rPr>
-              <w:t>邮</w:t>
-            </w:r>
-            <w:r>
-              <w:rPr>
-                <w:rFonts w:hint="eastAsia" w:ascii="微软雅黑" w:hAnsi="微软雅黑" w:eastAsia="微软雅黑"/>
-                <w:b/>
-                <w:color w:val="414141"/>
-              </w:rPr>
-              <w:t xml:space="preserve">    </w:t>
-            </w:r>
-            <w:r>
-              <w:rPr>
-                <w:rFonts w:ascii="微软雅黑" w:hAnsi="微软雅黑" w:eastAsia="微软雅黑"/>
-                <w:b/>
-                <w:color w:val="414141"/>
-              </w:rPr>
-              <w:t>箱</w:t>
+                <w:lang w:val="en-US" w:eastAsia="zh-CN"/>
+              </w:rPr>
+              <w:t>毕业院校</w:t>
             </w:r>
           </w:p>
         </w:tc>
@@ -780,16 +646,18 @@
               <w:snapToGrid w:val="0"/>
               <w:jc w:val="left"/>
               <w:rPr>
-                <w:rFonts w:ascii="微软雅黑" w:hAnsi="微软雅黑" w:eastAsia="微软雅黑"/>
-                <w:color w:val="414141"/>
-              </w:rPr>
-            </w:pPr>
-            <w:r>
-              <w:rPr>
-                <w:rFonts w:hint="eastAsia" w:ascii="微软雅黑" w:hAnsi="微软雅黑" w:eastAsia="微软雅黑"/>
-                <w:color w:val="414141"/>
-              </w:rPr>
-              <w:t>sunshiheima@qq.com</w:t>
+                <w:rFonts w:hint="default" w:ascii="微软雅黑" w:hAnsi="微软雅黑" w:eastAsia="微软雅黑"/>
+                <w:color w:val="414141"/>
+                <w:lang w:val="en-US" w:eastAsia="zh-CN"/>
+              </w:rPr>
+            </w:pPr>
+            <w:r>
+              <w:rPr>
+                <w:rFonts w:hint="eastAsia" w:ascii="微软雅黑" w:hAnsi="微软雅黑" w:eastAsia="微软雅黑"/>
+                <w:color w:val="414141"/>
+                <w:lang w:val="en-US" w:eastAsia="zh-CN"/>
+              </w:rPr>
+              <w:t>四川电子机械职业技术学员</w:t>
             </w:r>
           </w:p>
         </w:tc>
@@ -837,14 +705,14 @@
         </w:tc>
         <w:tc>
           <w:tcPr>
-            <w:tcW w:w="2229" w:type="dxa"/>
+            <w:tcW w:w="4474" w:type="dxa"/>
+            <w:tcBorders/>
             <w:shd w:val="clear" w:color="auto" w:fill="auto"/>
           </w:tcPr>
           <w:p>
             <w:pPr>
               <w:adjustRightInd w:val="0"/>
               <w:snapToGrid w:val="0"/>
-              <w:jc w:val="left"/>
               <w:rPr>
                 <w:rFonts w:ascii="微软雅黑" w:hAnsi="微软雅黑" w:eastAsia="微软雅黑"/>
                 <w:color w:val="414141"/>
@@ -856,24 +724,134 @@
                 <w:color w:val="414141"/>
               </w:rPr>
               <w:t>大专</w:t>
+            </w:r>
+          </w:p>
+        </w:tc>
+      </w:tr>
+      <w:tr>
+        <w:tblPrEx>
+          <w:tblBorders>
+            <w:top w:val="thinThickSmallGap" w:color="auto" w:sz="18" w:space="0"/>
+            <w:left w:val="thinThickSmallGap" w:color="auto" w:sz="18" w:space="0"/>
+            <w:bottom w:val="thickThinSmallGap" w:color="auto" w:sz="18" w:space="0"/>
+            <w:right w:val="thickThinSmallGap" w:color="auto" w:sz="18" w:space="0"/>
+            <w:insideH w:val="none" w:color="auto" w:sz="0" w:space="0"/>
+            <w:insideV w:val="none" w:color="auto" w:sz="0" w:space="0"/>
+          </w:tblBorders>
+          <w:tblCellMar>
+            <w:top w:w="0" w:type="dxa"/>
+            <w:left w:w="108" w:type="dxa"/>
+            <w:bottom w:w="0" w:type="dxa"/>
+            <w:right w:w="108" w:type="dxa"/>
+          </w:tblCellMar>
+        </w:tblPrEx>
+        <w:trPr>
+          <w:jc w:val="center"/>
+        </w:trPr>
+        <w:tc>
+          <w:tcPr>
+            <w:tcW w:w="1120" w:type="dxa"/>
+            <w:shd w:val="clear" w:color="auto" w:fill="auto"/>
+          </w:tcPr>
+          <w:p>
+            <w:pPr>
+              <w:adjustRightInd w:val="0"/>
+              <w:snapToGrid w:val="0"/>
+              <w:jc w:val="center"/>
+              <w:rPr>
+                <w:rFonts w:hint="default" w:ascii="微软雅黑" w:hAnsi="微软雅黑" w:eastAsia="微软雅黑"/>
+                <w:b/>
+                <w:color w:val="414141"/>
+                <w:lang w:val="en-US" w:eastAsia="zh-CN"/>
+              </w:rPr>
+            </w:pPr>
+            <w:r>
+              <w:rPr>
+                <w:rFonts w:hint="eastAsia" w:ascii="微软雅黑" w:hAnsi="微软雅黑" w:eastAsia="微软雅黑"/>
+                <w:b/>
+                <w:color w:val="414141"/>
+                <w:lang w:val="en-US" w:eastAsia="zh-CN"/>
+              </w:rPr>
+              <w:t>入学时间</w:t>
             </w:r>
           </w:p>
         </w:tc>
         <w:tc>
           <w:tcPr>
-            <w:tcW w:w="2245" w:type="dxa"/>
-            <w:vMerge w:val="continue"/>
+            <w:tcW w:w="3378" w:type="dxa"/>
             <w:shd w:val="clear" w:color="auto" w:fill="auto"/>
           </w:tcPr>
           <w:p>
             <w:pPr>
               <w:adjustRightInd w:val="0"/>
               <w:snapToGrid w:val="0"/>
-              <w:rPr>
-                <w:rFonts w:ascii="微软雅黑" w:hAnsi="微软雅黑" w:eastAsia="微软雅黑"/>
-                <w:color w:val="414141"/>
-              </w:rPr>
-            </w:pPr>
+              <w:jc w:val="left"/>
+              <w:rPr>
+                <w:rFonts w:hint="default" w:ascii="微软雅黑" w:hAnsi="微软雅黑" w:eastAsia="微软雅黑"/>
+                <w:color w:val="414141"/>
+                <w:lang w:val="en-US" w:eastAsia="zh-CN"/>
+              </w:rPr>
+            </w:pPr>
+            <w:r>
+              <w:rPr>
+                <w:rFonts w:hint="eastAsia" w:ascii="微软雅黑" w:hAnsi="微软雅黑" w:eastAsia="微软雅黑"/>
+                <w:color w:val="414141"/>
+                <w:lang w:val="en-US" w:eastAsia="zh-CN"/>
+              </w:rPr>
+              <w:t>2016-08</w:t>
+            </w:r>
+          </w:p>
+        </w:tc>
+        <w:tc>
+          <w:tcPr>
+            <w:tcW w:w="1418" w:type="dxa"/>
+            <w:shd w:val="clear" w:color="auto" w:fill="auto"/>
+          </w:tcPr>
+          <w:p>
+            <w:pPr>
+              <w:adjustRightInd w:val="0"/>
+              <w:snapToGrid w:val="0"/>
+              <w:jc w:val="center"/>
+              <w:rPr>
+                <w:rFonts w:hint="default" w:ascii="微软雅黑" w:hAnsi="微软雅黑" w:eastAsia="微软雅黑"/>
+                <w:b/>
+                <w:color w:val="414141"/>
+                <w:lang w:val="en-US" w:eastAsia="zh-CN"/>
+              </w:rPr>
+            </w:pPr>
+            <w:r>
+              <w:rPr>
+                <w:rFonts w:hint="eastAsia" w:ascii="微软雅黑" w:hAnsi="微软雅黑" w:eastAsia="微软雅黑"/>
+                <w:b/>
+                <w:color w:val="414141"/>
+                <w:lang w:val="en-US" w:eastAsia="zh-CN"/>
+              </w:rPr>
+              <w:t>毕业时间</w:t>
+            </w:r>
+          </w:p>
+        </w:tc>
+        <w:tc>
+          <w:tcPr>
+            <w:tcW w:w="4474" w:type="dxa"/>
+            <w:shd w:val="clear" w:color="auto" w:fill="auto"/>
+          </w:tcPr>
+          <w:p>
+            <w:pPr>
+              <w:adjustRightInd w:val="0"/>
+              <w:snapToGrid w:val="0"/>
+              <w:rPr>
+                <w:rFonts w:ascii="微软雅黑" w:hAnsi="微软雅黑" w:eastAsia="微软雅黑"/>
+                <w:color w:val="414141"/>
+              </w:rPr>
+            </w:pPr>
+            <w:r>
+              <w:rPr>
+                <w:rFonts w:hint="eastAsia" w:ascii="微软雅黑" w:hAnsi="微软雅黑" w:eastAsia="微软雅黑"/>
+                <w:color w:val="414141"/>
+                <w:lang w:val="en-US" w:eastAsia="zh-CN"/>
+              </w:rPr>
+              <w:t>2019-07</w:t>
+            </w:r>
           </w:p>
         </w:tc>
       </w:tr>
@@ -901,7 +879,7 @@
         <w:tc>
           <w:tcPr>
             <w:tcW w:w="10390" w:type="dxa"/>
-            <w:gridSpan w:val="5"/>
+            <w:gridSpan w:val="4"/>
             <w:tcBorders>
               <w:bottom w:val="single" w:color="auto" w:sz="4" w:space="0"/>
             </w:tcBorders>
@@ -945,7 +923,7 @@
         <w:tc>
           <w:tcPr>
             <w:tcW w:w="10390" w:type="dxa"/>
-            <w:gridSpan w:val="5"/>
+            <w:gridSpan w:val="4"/>
             <w:tcBorders>
               <w:top w:val="single" w:color="auto" w:sz="4" w:space="0"/>
               <w:bottom w:val="single" w:color="auto" w:sz="4" w:space="0"/>
@@ -972,6 +950,48 @@
               </w:rPr>
               <w:t>职业技能</w:t>
             </w:r>
+          </w:p>
+        </w:tc>
+      </w:tr>
+      <w:tr>
+        <w:tblPrEx>
+          <w:tblBorders>
+            <w:top w:val="thinThickSmallGap" w:color="auto" w:sz="18" w:space="0"/>
+            <w:left w:val="thinThickSmallGap" w:color="auto" w:sz="18" w:space="0"/>
+            <w:bottom w:val="thickThinSmallGap" w:color="auto" w:sz="18" w:space="0"/>
+            <w:right w:val="thickThinSmallGap" w:color="auto" w:sz="18" w:space="0"/>
+            <w:insideH w:val="none" w:color="auto" w:sz="0" w:space="0"/>
+            <w:insideV w:val="none" w:color="auto" w:sz="0" w:space="0"/>
+          </w:tblBorders>
+          <w:tblCellMar>
+            <w:top w:w="0" w:type="dxa"/>
+            <w:left w:w="108" w:type="dxa"/>
+            <w:bottom w:w="0" w:type="dxa"/>
+            <w:right w:w="108" w:type="dxa"/>
+          </w:tblCellMar>
+        </w:tblPrEx>
+        <w:trPr>
+          <w:trHeight w:val="90" w:hRule="atLeast"/>
+          <w:jc w:val="center"/>
+        </w:trPr>
+        <w:tc>
+          <w:tcPr>
+            <w:tcW w:w="10390" w:type="dxa"/>
+            <w:gridSpan w:val="4"/>
+            <w:shd w:val="clear" w:color="auto" w:fill="auto"/>
+          </w:tcPr>
+          <w:p>
+            <w:pPr>
+              <w:adjustRightInd w:val="0"/>
+              <w:snapToGrid w:val="0"/>
+              <w:jc w:val="left"/>
+              <w:rPr>
+                <w:rFonts w:ascii="微软雅黑" w:hAnsi="微软雅黑" w:eastAsia="微软雅黑"/>
+                <w:color w:val="414141"/>
+                <w:sz w:val="10"/>
+                <w:szCs w:val="10"/>
+              </w:rPr>
+            </w:pPr>
           </w:p>
         </w:tc>
       </w:tr>
@@ -998,22 +1018,463 @@
         <w:tc>
           <w:tcPr>
             <w:tcW w:w="10390" w:type="dxa"/>
-            <w:gridSpan w:val="5"/>
+            <w:gridSpan w:val="4"/>
             <w:shd w:val="clear" w:color="auto" w:fill="auto"/>
           </w:tcPr>
           <w:p>
             <w:pPr>
-              <w:adjustRightInd w:val="0"/>
-              <w:snapToGrid w:val="0"/>
-              <w:ind w:firstLine="200" w:firstLineChars="200"/>
-              <w:jc w:val="left"/>
-              <w:rPr>
-                <w:rFonts w:ascii="微软雅黑" w:hAnsi="微软雅黑" w:eastAsia="微软雅黑"/>
-                <w:color w:val="414141"/>
-                <w:sz w:val="10"/>
-                <w:szCs w:val="10"/>
-              </w:rPr>
-            </w:pPr>
+              <w:numPr>
+                <w:ilvl w:val="0"/>
+                <w:numId w:val="1"/>
+              </w:numPr>
+              <w:spacing w:line="380" w:lineRule="exact"/>
+              <w:rPr>
+                <w:rFonts w:ascii="微软雅黑" w:hAnsi="微软雅黑" w:eastAsia="微软雅黑" w:cs="微软雅黑"/>
+                <w:color w:val="595959" w:themeColor="text1" w:themeTint="A6"/>
+                <w:sz w:val="20"/>
+                <w14:textFill>
+                  <w14:solidFill>
+                    <w14:schemeClr w14:val="tx1">
+                      <w14:lumMod w14:val="65000"/>
+                      <w14:lumOff w14:val="35000"/>
+                    </w14:schemeClr>
+                  </w14:solidFill>
+                </w14:textFill>
+              </w:rPr>
+            </w:pPr>
+            <w:r>
+              <w:rPr>
+                <w:rFonts w:hint="eastAsia" w:ascii="微软雅黑" w:hAnsi="微软雅黑" w:eastAsia="微软雅黑"/>
+                <w:color w:val="414141"/>
+                <w:sz w:val="20"/>
+                <w:szCs w:val="20"/>
+              </w:rPr>
+              <w:t>熟练vue+router+vuex</w:t>
+            </w:r>
+            <w:r>
+              <w:rPr>
+                <w:rFonts w:hint="eastAsia" w:ascii="微软雅黑" w:hAnsi="微软雅黑" w:eastAsia="微软雅黑"/>
+                <w:color w:val="414141"/>
+                <w:sz w:val="20"/>
+                <w:szCs w:val="20"/>
+                <w:lang w:val="en-US" w:eastAsia="zh-CN"/>
+              </w:rPr>
+              <w:t>+</w:t>
+            </w:r>
+            <w:r>
+              <w:rPr>
+                <w:rFonts w:hint="eastAsia" w:ascii="微软雅黑" w:hAnsi="微软雅黑" w:eastAsia="微软雅黑"/>
+                <w:color w:val="414141"/>
+                <w:sz w:val="20"/>
+                <w:szCs w:val="20"/>
+              </w:rPr>
+              <w:t>Element-UI全家桶框架</w:t>
+            </w:r>
+            <w:r>
+              <w:rPr>
+                <w:rFonts w:hint="eastAsia" w:ascii="微软雅黑" w:hAnsi="微软雅黑" w:eastAsia="微软雅黑"/>
+                <w:color w:val="414141"/>
+                <w:sz w:val="20"/>
+                <w:szCs w:val="20"/>
+                <w:lang w:val="en-US" w:eastAsia="zh-CN"/>
+              </w:rPr>
+              <w:t>;</w:t>
+            </w:r>
+          </w:p>
+          <w:p>
+            <w:pPr>
+              <w:numPr>
+                <w:ilvl w:val="0"/>
+                <w:numId w:val="1"/>
+              </w:numPr>
+              <w:spacing w:line="380" w:lineRule="exact"/>
+              <w:rPr>
+                <w:rFonts w:hint="eastAsia" w:ascii="微软雅黑" w:hAnsi="微软雅黑" w:eastAsia="微软雅黑"/>
+                <w:color w:val="414141"/>
+                <w:sz w:val="20"/>
+                <w:szCs w:val="20"/>
+              </w:rPr>
+            </w:pPr>
+            <w:r>
+              <w:rPr>
+                <w:rFonts w:hint="eastAsia" w:ascii="微软雅黑" w:hAnsi="微软雅黑" w:eastAsia="微软雅黑"/>
+                <w:color w:val="414141"/>
+                <w:sz w:val="20"/>
+                <w:szCs w:val="20"/>
+              </w:rPr>
+              <w:t>熟练</w:t>
+            </w:r>
+            <w:r>
+              <w:rPr>
+                <w:rFonts w:hint="eastAsia" w:ascii="微软雅黑" w:hAnsi="微软雅黑" w:eastAsia="微软雅黑"/>
+                <w:color w:val="414141"/>
+                <w:sz w:val="20"/>
+                <w:szCs w:val="20"/>
+                <w:lang w:val="en-US" w:eastAsia="zh-CN"/>
+              </w:rPr>
+              <w:t xml:space="preserve"> react+ts+hooks+</w:t>
+            </w:r>
+            <w:r>
+              <w:rPr>
+                <w:rFonts w:hint="eastAsia" w:ascii="微软雅黑" w:hAnsi="微软雅黑" w:eastAsia="微软雅黑"/>
+                <w:color w:val="414141"/>
+                <w:sz w:val="20"/>
+                <w:szCs w:val="20"/>
+              </w:rPr>
+              <w:t>Ant Design</w:t>
+            </w:r>
+            <w:r>
+              <w:rPr>
+                <w:rFonts w:hint="eastAsia" w:ascii="微软雅黑" w:hAnsi="微软雅黑" w:eastAsia="微软雅黑"/>
+                <w:color w:val="414141"/>
+                <w:sz w:val="20"/>
+                <w:szCs w:val="20"/>
+                <w:lang w:val="en-US" w:eastAsia="zh-CN"/>
+              </w:rPr>
+              <w:t>开发;</w:t>
+            </w:r>
+          </w:p>
+          <w:p>
+            <w:pPr>
+              <w:numPr>
+                <w:ilvl w:val="0"/>
+                <w:numId w:val="1"/>
+              </w:numPr>
+              <w:spacing w:line="380" w:lineRule="exact"/>
+              <w:rPr>
+                <w:rFonts w:hint="eastAsia"/>
+              </w:rPr>
+            </w:pPr>
+            <w:r>
+              <w:rPr>
+                <w:rFonts w:hint="eastAsia" w:ascii="微软雅黑" w:hAnsi="微软雅黑" w:eastAsia="微软雅黑"/>
+                <w:color w:val="414141"/>
+                <w:sz w:val="20"/>
+                <w:szCs w:val="20"/>
+              </w:rPr>
+              <w:t>熟练</w:t>
+            </w:r>
+            <w:r>
+              <w:rPr>
+                <w:rFonts w:hint="eastAsia" w:ascii="微软雅黑" w:hAnsi="微软雅黑" w:eastAsia="微软雅黑"/>
+                <w:color w:val="414141"/>
+                <w:sz w:val="20"/>
+                <w:szCs w:val="20"/>
+                <w:lang w:val="en-US" w:eastAsia="zh-CN"/>
+              </w:rPr>
+              <w:t xml:space="preserve"> FFC、IFC、BFC、table布局，多屏幕自适应适配，了解GFC布局</w:t>
+            </w:r>
+            <w:r>
+              <w:rPr>
+                <w:rFonts w:hint="eastAsia" w:ascii="微软雅黑" w:hAnsi="微软雅黑" w:eastAsia="微软雅黑"/>
+                <w:color w:val="414141"/>
+                <w:sz w:val="20"/>
+                <w:szCs w:val="20"/>
+              </w:rPr>
+              <w:t>；</w:t>
+            </w:r>
+          </w:p>
+          <w:p>
+            <w:pPr>
+              <w:numPr>
+                <w:ilvl w:val="0"/>
+                <w:numId w:val="1"/>
+              </w:numPr>
+              <w:spacing w:line="380" w:lineRule="exact"/>
+              <w:rPr>
+                <w:rFonts w:ascii="微软雅黑" w:hAnsi="微软雅黑" w:eastAsia="微软雅黑" w:cs="微软雅黑"/>
+                <w:color w:val="595959" w:themeColor="text1" w:themeTint="A6"/>
+                <w:sz w:val="20"/>
+                <w14:textFill>
+                  <w14:solidFill>
+                    <w14:schemeClr w14:val="tx1">
+                      <w14:lumMod w14:val="65000"/>
+                      <w14:lumOff w14:val="35000"/>
+                    </w14:schemeClr>
+                  </w14:solidFill>
+                </w14:textFill>
+              </w:rPr>
+            </w:pPr>
+            <w:r>
+              <w:rPr>
+                <w:rFonts w:hint="eastAsia" w:ascii="微软雅黑" w:hAnsi="微软雅黑" w:eastAsia="微软雅黑"/>
+                <w:color w:val="414141"/>
+                <w:sz w:val="20"/>
+                <w:szCs w:val="20"/>
+              </w:rPr>
+              <w:t>熟练</w:t>
+            </w:r>
+            <w:r>
+              <w:rPr>
+                <w:rFonts w:hint="eastAsia" w:ascii="微软雅黑" w:hAnsi="微软雅黑" w:eastAsia="微软雅黑"/>
+                <w:color w:val="414141"/>
+                <w:sz w:val="20"/>
+                <w:szCs w:val="20"/>
+                <w:lang w:val="en-US" w:eastAsia="zh-CN"/>
+              </w:rPr>
+              <w:t xml:space="preserve"> 基于uniapp的app、微信小程序开发，了解原生h5+;</w:t>
+            </w:r>
+          </w:p>
+          <w:p>
+            <w:pPr>
+              <w:numPr>
+                <w:ilvl w:val="0"/>
+                <w:numId w:val="1"/>
+              </w:numPr>
+              <w:spacing w:line="380" w:lineRule="exact"/>
+              <w:rPr>
+                <w:rFonts w:hint="eastAsia" w:ascii="微软雅黑" w:hAnsi="微软雅黑" w:eastAsia="微软雅黑"/>
+                <w:color w:val="414141"/>
+                <w:sz w:val="20"/>
+                <w:szCs w:val="20"/>
+              </w:rPr>
+            </w:pPr>
+            <w:r>
+              <w:rPr>
+                <w:rFonts w:hint="eastAsia" w:ascii="微软雅黑" w:hAnsi="微软雅黑" w:eastAsia="微软雅黑"/>
+                <w:color w:val="414141"/>
+                <w:sz w:val="20"/>
+                <w:szCs w:val="20"/>
+                <w:lang w:val="en-US" w:eastAsia="zh-CN"/>
+              </w:rPr>
+              <w:t>熟悉 webpack、less、scss构建工具，了解eslint、gulp;</w:t>
+            </w:r>
+          </w:p>
+          <w:p>
+            <w:pPr>
+              <w:numPr>
+                <w:ilvl w:val="0"/>
+                <w:numId w:val="1"/>
+              </w:numPr>
+              <w:spacing w:line="380" w:lineRule="exact"/>
+              <w:rPr>
+                <w:rFonts w:hint="eastAsia" w:ascii="微软雅黑" w:hAnsi="微软雅黑" w:eastAsia="微软雅黑"/>
+                <w:color w:val="414141"/>
+                <w:sz w:val="20"/>
+                <w:szCs w:val="20"/>
+              </w:rPr>
+            </w:pPr>
+            <w:r>
+              <w:rPr>
+                <w:rFonts w:hint="eastAsia" w:ascii="微软雅黑" w:hAnsi="微软雅黑" w:eastAsia="微软雅黑"/>
+                <w:color w:val="414141"/>
+                <w:sz w:val="20"/>
+                <w:szCs w:val="20"/>
+              </w:rPr>
+              <w:t>熟悉</w:t>
+            </w:r>
+            <w:r>
+              <w:rPr>
+                <w:rFonts w:hint="eastAsia" w:ascii="微软雅黑" w:hAnsi="微软雅黑" w:eastAsia="微软雅黑"/>
+                <w:color w:val="414141"/>
+                <w:sz w:val="20"/>
+                <w:szCs w:val="20"/>
+                <w:lang w:val="en-US" w:eastAsia="zh-CN"/>
+              </w:rPr>
+              <w:t xml:space="preserve"> </w:t>
+            </w:r>
+            <w:r>
+              <w:rPr>
+                <w:rFonts w:hint="eastAsia" w:ascii="微软雅黑" w:hAnsi="微软雅黑" w:eastAsia="微软雅黑"/>
+                <w:color w:val="414141"/>
+                <w:sz w:val="20"/>
+                <w:szCs w:val="20"/>
+              </w:rPr>
+              <w:t>axios，ajax，高德地图api</w:t>
+            </w:r>
+            <w:r>
+              <w:rPr>
+                <w:rFonts w:hint="eastAsia" w:ascii="微软雅黑" w:hAnsi="微软雅黑" w:eastAsia="微软雅黑"/>
+                <w:color w:val="414141"/>
+                <w:sz w:val="20"/>
+                <w:szCs w:val="20"/>
+                <w:lang w:eastAsia="zh-CN"/>
+              </w:rPr>
+              <w:t>，</w:t>
+            </w:r>
+            <w:r>
+              <w:rPr>
+                <w:rFonts w:hint="eastAsia" w:ascii="微软雅黑" w:hAnsi="微软雅黑" w:eastAsia="微软雅黑"/>
+                <w:color w:val="414141"/>
+                <w:sz w:val="20"/>
+                <w:szCs w:val="20"/>
+                <w:lang w:val="en-US" w:eastAsia="zh-CN"/>
+              </w:rPr>
+              <w:t>echarts;</w:t>
+            </w:r>
+          </w:p>
+          <w:p>
+            <w:pPr>
+              <w:numPr>
+                <w:ilvl w:val="0"/>
+                <w:numId w:val="1"/>
+              </w:numPr>
+              <w:spacing w:line="380" w:lineRule="exact"/>
+              <w:rPr>
+                <w:rFonts w:hint="eastAsia" w:ascii="微软雅黑" w:hAnsi="微软雅黑" w:eastAsia="微软雅黑"/>
+                <w:color w:val="414141"/>
+                <w:sz w:val="20"/>
+                <w:szCs w:val="20"/>
+              </w:rPr>
+            </w:pPr>
+            <w:r>
+              <w:rPr>
+                <w:rFonts w:hint="eastAsia" w:ascii="微软雅黑" w:hAnsi="微软雅黑" w:eastAsia="微软雅黑"/>
+                <w:color w:val="414141"/>
+                <w:sz w:val="20"/>
+                <w:szCs w:val="20"/>
+                <w:lang w:val="en-US" w:eastAsia="zh-CN"/>
+              </w:rPr>
+              <w:t>熟悉 基于模块化开发规范多人协作以及git、svn基本使用;</w:t>
+            </w:r>
+          </w:p>
+          <w:p>
+            <w:pPr>
+              <w:numPr>
+                <w:ilvl w:val="0"/>
+                <w:numId w:val="1"/>
+              </w:numPr>
+              <w:spacing w:line="380" w:lineRule="exact"/>
+              <w:rPr>
+                <w:rFonts w:ascii="微软雅黑" w:hAnsi="微软雅黑" w:eastAsia="微软雅黑"/>
+                <w:color w:val="414141"/>
+                <w:sz w:val="20"/>
+                <w:szCs w:val="20"/>
+              </w:rPr>
+            </w:pPr>
+            <w:r>
+              <w:rPr>
+                <w:rFonts w:hint="eastAsia" w:ascii="微软雅黑" w:hAnsi="微软雅黑" w:eastAsia="微软雅黑"/>
+                <w:color w:val="414141"/>
+                <w:sz w:val="20"/>
+                <w:szCs w:val="20"/>
+              </w:rPr>
+              <w:t>了解nodejs</w:t>
+            </w:r>
+            <w:r>
+              <w:rPr>
+                <w:rFonts w:hint="eastAsia" w:ascii="微软雅黑" w:hAnsi="微软雅黑" w:eastAsia="微软雅黑"/>
+                <w:color w:val="414141"/>
+                <w:sz w:val="20"/>
+                <w:szCs w:val="20"/>
+                <w:lang w:eastAsia="zh-CN"/>
+              </w:rPr>
+              <w:t>、</w:t>
+            </w:r>
+            <w:r>
+              <w:rPr>
+                <w:rFonts w:hint="eastAsia" w:ascii="微软雅黑" w:hAnsi="微软雅黑" w:eastAsia="微软雅黑"/>
+                <w:color w:val="414141"/>
+                <w:sz w:val="20"/>
+                <w:szCs w:val="20"/>
+              </w:rPr>
+              <w:t>express</w:t>
+            </w:r>
+            <w:r>
+              <w:rPr>
+                <w:rFonts w:hint="eastAsia" w:ascii="微软雅黑" w:hAnsi="微软雅黑" w:eastAsia="微软雅黑"/>
+                <w:color w:val="414141"/>
+                <w:sz w:val="20"/>
+                <w:szCs w:val="20"/>
+                <w:lang w:eastAsia="zh-CN"/>
+              </w:rPr>
+              <w:t>、</w:t>
+            </w:r>
+            <w:r>
+              <w:rPr>
+                <w:rFonts w:hint="eastAsia" w:ascii="微软雅黑" w:hAnsi="微软雅黑" w:eastAsia="微软雅黑"/>
+                <w:color w:val="414141"/>
+                <w:sz w:val="20"/>
+                <w:szCs w:val="20"/>
+              </w:rPr>
+              <w:t>sql</w:t>
+            </w:r>
+            <w:r>
+              <w:rPr>
+                <w:rFonts w:hint="eastAsia" w:ascii="微软雅黑" w:hAnsi="微软雅黑" w:eastAsia="微软雅黑"/>
+                <w:color w:val="414141"/>
+                <w:sz w:val="20"/>
+                <w:szCs w:val="20"/>
+                <w:lang w:eastAsia="zh-CN"/>
+              </w:rPr>
+              <w:t>、</w:t>
+            </w:r>
+            <w:r>
+              <w:rPr>
+                <w:rFonts w:hint="eastAsia" w:ascii="微软雅黑" w:hAnsi="微软雅黑" w:eastAsia="微软雅黑"/>
+                <w:color w:val="414141"/>
+                <w:sz w:val="20"/>
+                <w:szCs w:val="20"/>
+              </w:rPr>
+              <w:t>uni-ui</w:t>
+            </w:r>
+            <w:r>
+              <w:rPr>
+                <w:rFonts w:hint="eastAsia" w:ascii="微软雅黑" w:hAnsi="微软雅黑" w:eastAsia="微软雅黑"/>
+                <w:color w:val="414141"/>
+                <w:sz w:val="20"/>
+                <w:szCs w:val="20"/>
+                <w:lang w:eastAsia="zh-CN"/>
+              </w:rPr>
+              <w:t>，</w:t>
+            </w:r>
+            <w:r>
+              <w:rPr>
+                <w:rFonts w:hint="eastAsia" w:ascii="微软雅黑" w:hAnsi="微软雅黑" w:eastAsia="微软雅黑"/>
+                <w:color w:val="414141"/>
+                <w:sz w:val="20"/>
+                <w:szCs w:val="20"/>
+              </w:rPr>
+              <w:t>mui</w:t>
+            </w:r>
+            <w:r>
+              <w:rPr>
+                <w:rFonts w:hint="eastAsia" w:ascii="微软雅黑" w:hAnsi="微软雅黑" w:eastAsia="微软雅黑"/>
+                <w:color w:val="414141"/>
+                <w:sz w:val="20"/>
+                <w:szCs w:val="20"/>
+                <w:lang w:eastAsia="zh-CN"/>
+              </w:rPr>
+              <w:t>，</w:t>
+            </w:r>
+            <w:r>
+              <w:rPr>
+                <w:rFonts w:hint="eastAsia" w:ascii="微软雅黑" w:hAnsi="微软雅黑" w:eastAsia="微软雅黑"/>
+                <w:color w:val="414141"/>
+                <w:sz w:val="20"/>
+                <w:szCs w:val="20"/>
+              </w:rPr>
+              <w:t>iView</w:t>
+            </w:r>
+            <w:r>
+              <w:rPr>
+                <w:rFonts w:hint="eastAsia" w:ascii="微软雅黑" w:hAnsi="微软雅黑" w:eastAsia="微软雅黑"/>
+                <w:color w:val="414141"/>
+                <w:sz w:val="20"/>
+                <w:szCs w:val="20"/>
+                <w:lang w:eastAsia="zh-CN"/>
+              </w:rPr>
+              <w:t>、</w:t>
+            </w:r>
+            <w:r>
+              <w:rPr>
+                <w:rFonts w:hint="eastAsia" w:ascii="微软雅黑" w:hAnsi="微软雅黑" w:eastAsia="微软雅黑"/>
+                <w:color w:val="414141"/>
+                <w:sz w:val="20"/>
+                <w:szCs w:val="20"/>
+                <w:lang w:val="en-US" w:eastAsia="zh-CN"/>
+              </w:rPr>
+              <w:t>openlayer等</w:t>
+            </w:r>
+            <w:r>
+              <w:rPr>
+                <w:rFonts w:hint="eastAsia" w:ascii="微软雅黑" w:hAnsi="微软雅黑" w:eastAsia="微软雅黑"/>
+                <w:color w:val="414141"/>
+                <w:sz w:val="20"/>
+                <w:szCs w:val="20"/>
+              </w:rPr>
+              <w:t>；</w:t>
+            </w:r>
           </w:p>
         </w:tc>
       </w:tr>
@@ -1040,465 +1501,24 @@
         <w:tc>
           <w:tcPr>
             <w:tcW w:w="10390" w:type="dxa"/>
-            <w:gridSpan w:val="5"/>
+            <w:gridSpan w:val="4"/>
+            <w:tcBorders>
+              <w:bottom w:val="single" w:color="auto" w:sz="4" w:space="0"/>
+            </w:tcBorders>
             <w:shd w:val="clear" w:color="auto" w:fill="auto"/>
           </w:tcPr>
           <w:p>
             <w:pPr>
-              <w:numPr>
-                <w:ilvl w:val="0"/>
-                <w:numId w:val="1"/>
-              </w:numPr>
-              <w:spacing w:line="380" w:lineRule="exact"/>
-              <w:rPr>
-                <w:rFonts w:ascii="微软雅黑" w:hAnsi="微软雅黑" w:eastAsia="微软雅黑" w:cs="微软雅黑"/>
-                <w:color w:val="595959" w:themeColor="text1" w:themeTint="A6"/>
-                <w:sz w:val="20"/>
-                <w14:textFill>
-                  <w14:solidFill>
-                    <w14:schemeClr w14:val="tx1">
-                      <w14:lumMod w14:val="65000"/>
-                      <w14:lumOff w14:val="35000"/>
-                    </w14:schemeClr>
-                  </w14:solidFill>
-                </w14:textFill>
-              </w:rPr>
-            </w:pPr>
-            <w:r>
-              <w:rPr>
-                <w:rFonts w:hint="eastAsia" w:ascii="微软雅黑" w:hAnsi="微软雅黑" w:eastAsia="微软雅黑"/>
-                <w:color w:val="414141"/>
-                <w:sz w:val="20"/>
-                <w:szCs w:val="20"/>
-              </w:rPr>
-              <w:t>熟练vue+router+vuex</w:t>
-            </w:r>
-            <w:r>
-              <w:rPr>
-                <w:rFonts w:hint="eastAsia" w:ascii="微软雅黑" w:hAnsi="微软雅黑" w:eastAsia="微软雅黑"/>
-                <w:color w:val="414141"/>
-                <w:sz w:val="20"/>
-                <w:szCs w:val="20"/>
-                <w:lang w:val="en-US" w:eastAsia="zh-CN"/>
-              </w:rPr>
-              <w:t>+</w:t>
-            </w:r>
-            <w:r>
-              <w:rPr>
-                <w:rFonts w:hint="eastAsia" w:ascii="微软雅黑" w:hAnsi="微软雅黑" w:eastAsia="微软雅黑"/>
-                <w:color w:val="414141"/>
-                <w:sz w:val="20"/>
-                <w:szCs w:val="20"/>
-              </w:rPr>
-              <w:t>Element-UI全家桶框架</w:t>
-            </w:r>
-            <w:r>
-              <w:rPr>
-                <w:rFonts w:hint="eastAsia" w:ascii="微软雅黑" w:hAnsi="微软雅黑" w:eastAsia="微软雅黑"/>
-                <w:color w:val="414141"/>
-                <w:sz w:val="20"/>
-                <w:szCs w:val="20"/>
-                <w:lang w:val="en-US" w:eastAsia="zh-CN"/>
-              </w:rPr>
-              <w:t>;</w:t>
-            </w:r>
-            <w:bookmarkStart w:id="0" w:name="_GoBack"/>
-            <w:bookmarkEnd w:id="0"/>
-          </w:p>
-          <w:p>
-            <w:pPr>
-              <w:numPr>
-                <w:ilvl w:val="0"/>
-                <w:numId w:val="1"/>
-              </w:numPr>
-              <w:spacing w:line="380" w:lineRule="exact"/>
-              <w:rPr>
-                <w:rFonts w:hint="eastAsia" w:ascii="微软雅黑" w:hAnsi="微软雅黑" w:eastAsia="微软雅黑"/>
-                <w:color w:val="414141"/>
-                <w:sz w:val="20"/>
-                <w:szCs w:val="20"/>
-              </w:rPr>
-            </w:pPr>
-            <w:r>
-              <w:rPr>
-                <w:rFonts w:hint="eastAsia" w:ascii="微软雅黑" w:hAnsi="微软雅黑" w:eastAsia="微软雅黑"/>
-                <w:color w:val="414141"/>
-                <w:sz w:val="20"/>
-                <w:szCs w:val="20"/>
-              </w:rPr>
-              <w:t>熟练</w:t>
-            </w:r>
-            <w:r>
-              <w:rPr>
-                <w:rFonts w:hint="eastAsia" w:ascii="微软雅黑" w:hAnsi="微软雅黑" w:eastAsia="微软雅黑"/>
-                <w:color w:val="414141"/>
-                <w:sz w:val="20"/>
-                <w:szCs w:val="20"/>
-                <w:lang w:val="en-US" w:eastAsia="zh-CN"/>
-              </w:rPr>
-              <w:t xml:space="preserve"> react+ts+hooks+</w:t>
-            </w:r>
-            <w:r>
-              <w:rPr>
-                <w:rFonts w:hint="eastAsia" w:ascii="微软雅黑" w:hAnsi="微软雅黑" w:eastAsia="微软雅黑"/>
-                <w:color w:val="414141"/>
-                <w:sz w:val="20"/>
-                <w:szCs w:val="20"/>
-              </w:rPr>
-              <w:t>Ant Design</w:t>
-            </w:r>
-            <w:r>
-              <w:rPr>
-                <w:rFonts w:hint="eastAsia" w:ascii="微软雅黑" w:hAnsi="微软雅黑" w:eastAsia="微软雅黑"/>
-                <w:color w:val="414141"/>
-                <w:sz w:val="20"/>
-                <w:szCs w:val="20"/>
-                <w:lang w:val="en-US" w:eastAsia="zh-CN"/>
-              </w:rPr>
-              <w:t>开发;</w:t>
-            </w:r>
-          </w:p>
-          <w:p>
-            <w:pPr>
-              <w:numPr>
-                <w:ilvl w:val="0"/>
-                <w:numId w:val="1"/>
-              </w:numPr>
-              <w:spacing w:line="380" w:lineRule="exact"/>
-              <w:rPr>
-                <w:rFonts w:hint="eastAsia"/>
-              </w:rPr>
-            </w:pPr>
-            <w:r>
-              <w:rPr>
-                <w:rFonts w:hint="eastAsia" w:ascii="微软雅黑" w:hAnsi="微软雅黑" w:eastAsia="微软雅黑"/>
-                <w:color w:val="414141"/>
-                <w:sz w:val="20"/>
-                <w:szCs w:val="20"/>
-              </w:rPr>
-              <w:t>熟练</w:t>
-            </w:r>
-            <w:r>
-              <w:rPr>
-                <w:rFonts w:hint="eastAsia" w:ascii="微软雅黑" w:hAnsi="微软雅黑" w:eastAsia="微软雅黑"/>
-                <w:color w:val="414141"/>
-                <w:sz w:val="20"/>
-                <w:szCs w:val="20"/>
-                <w:lang w:val="en-US" w:eastAsia="zh-CN"/>
-              </w:rPr>
-              <w:t xml:space="preserve"> FFC、IFC、BFC、table布局，多屏幕自适应适配，了解GFC布局</w:t>
-            </w:r>
-            <w:r>
-              <w:rPr>
-                <w:rFonts w:hint="eastAsia" w:ascii="微软雅黑" w:hAnsi="微软雅黑" w:eastAsia="微软雅黑"/>
-                <w:color w:val="414141"/>
-                <w:sz w:val="20"/>
-                <w:szCs w:val="20"/>
-              </w:rPr>
-              <w:t>；</w:t>
-            </w:r>
-          </w:p>
-          <w:p>
-            <w:pPr>
-              <w:numPr>
-                <w:ilvl w:val="0"/>
-                <w:numId w:val="1"/>
-              </w:numPr>
-              <w:spacing w:line="380" w:lineRule="exact"/>
-              <w:rPr>
-                <w:rFonts w:ascii="微软雅黑" w:hAnsi="微软雅黑" w:eastAsia="微软雅黑" w:cs="微软雅黑"/>
-                <w:color w:val="595959" w:themeColor="text1" w:themeTint="A6"/>
-                <w:sz w:val="20"/>
-                <w14:textFill>
-                  <w14:solidFill>
-                    <w14:schemeClr w14:val="tx1">
-                      <w14:lumMod w14:val="65000"/>
-                      <w14:lumOff w14:val="35000"/>
-                    </w14:schemeClr>
-                  </w14:solidFill>
-                </w14:textFill>
-              </w:rPr>
-            </w:pPr>
-            <w:r>
-              <w:rPr>
-                <w:rFonts w:hint="eastAsia" w:ascii="微软雅黑" w:hAnsi="微软雅黑" w:eastAsia="微软雅黑"/>
-                <w:color w:val="414141"/>
-                <w:sz w:val="20"/>
-                <w:szCs w:val="20"/>
-              </w:rPr>
-              <w:t>熟练</w:t>
-            </w:r>
-            <w:r>
-              <w:rPr>
-                <w:rFonts w:hint="eastAsia" w:ascii="微软雅黑" w:hAnsi="微软雅黑" w:eastAsia="微软雅黑"/>
-                <w:color w:val="414141"/>
-                <w:sz w:val="20"/>
-                <w:szCs w:val="20"/>
-                <w:lang w:val="en-US" w:eastAsia="zh-CN"/>
-              </w:rPr>
-              <w:t xml:space="preserve"> 基于uniapp的app、微信小程序开发，了解原生h5+;</w:t>
-            </w:r>
-          </w:p>
-          <w:p>
-            <w:pPr>
-              <w:numPr>
-                <w:ilvl w:val="0"/>
-                <w:numId w:val="1"/>
-              </w:numPr>
-              <w:spacing w:line="380" w:lineRule="exact"/>
-              <w:rPr>
-                <w:rFonts w:hint="eastAsia" w:ascii="微软雅黑" w:hAnsi="微软雅黑" w:eastAsia="微软雅黑"/>
-                <w:color w:val="414141"/>
-                <w:sz w:val="20"/>
-                <w:szCs w:val="20"/>
-              </w:rPr>
-            </w:pPr>
-            <w:r>
-              <w:rPr>
-                <w:rFonts w:hint="eastAsia" w:ascii="微软雅黑" w:hAnsi="微软雅黑" w:eastAsia="微软雅黑"/>
-                <w:color w:val="414141"/>
-                <w:sz w:val="20"/>
-                <w:szCs w:val="20"/>
-                <w:lang w:val="en-US" w:eastAsia="zh-CN"/>
-              </w:rPr>
-              <w:t>熟悉 webpack、less、scss构建工具，了解eslint、gulp;</w:t>
-            </w:r>
-          </w:p>
-          <w:p>
-            <w:pPr>
-              <w:numPr>
-                <w:ilvl w:val="0"/>
-                <w:numId w:val="1"/>
-              </w:numPr>
-              <w:spacing w:line="380" w:lineRule="exact"/>
-              <w:rPr>
-                <w:rFonts w:hint="eastAsia" w:ascii="微软雅黑" w:hAnsi="微软雅黑" w:eastAsia="微软雅黑"/>
-                <w:color w:val="414141"/>
-                <w:sz w:val="20"/>
-                <w:szCs w:val="20"/>
-              </w:rPr>
-            </w:pPr>
-            <w:r>
-              <w:rPr>
-                <w:rFonts w:hint="eastAsia" w:ascii="微软雅黑" w:hAnsi="微软雅黑" w:eastAsia="微软雅黑"/>
-                <w:color w:val="414141"/>
-                <w:sz w:val="20"/>
-                <w:szCs w:val="20"/>
-              </w:rPr>
-              <w:t>熟悉</w:t>
-            </w:r>
-            <w:r>
-              <w:rPr>
-                <w:rFonts w:hint="eastAsia" w:ascii="微软雅黑" w:hAnsi="微软雅黑" w:eastAsia="微软雅黑"/>
-                <w:color w:val="414141"/>
-                <w:sz w:val="20"/>
-                <w:szCs w:val="20"/>
-                <w:lang w:val="en-US" w:eastAsia="zh-CN"/>
-              </w:rPr>
-              <w:t xml:space="preserve"> </w:t>
-            </w:r>
-            <w:r>
-              <w:rPr>
-                <w:rFonts w:hint="eastAsia" w:ascii="微软雅黑" w:hAnsi="微软雅黑" w:eastAsia="微软雅黑"/>
-                <w:color w:val="414141"/>
-                <w:sz w:val="20"/>
-                <w:szCs w:val="20"/>
-              </w:rPr>
-              <w:t>axios，ajax，高德地图api</w:t>
-            </w:r>
-            <w:r>
-              <w:rPr>
-                <w:rFonts w:hint="eastAsia" w:ascii="微软雅黑" w:hAnsi="微软雅黑" w:eastAsia="微软雅黑"/>
-                <w:color w:val="414141"/>
-                <w:sz w:val="20"/>
-                <w:szCs w:val="20"/>
-                <w:lang w:eastAsia="zh-CN"/>
-              </w:rPr>
-              <w:t>，</w:t>
-            </w:r>
-            <w:r>
-              <w:rPr>
-                <w:rFonts w:hint="eastAsia" w:ascii="微软雅黑" w:hAnsi="微软雅黑" w:eastAsia="微软雅黑"/>
-                <w:color w:val="414141"/>
-                <w:sz w:val="20"/>
-                <w:szCs w:val="20"/>
-                <w:lang w:val="en-US" w:eastAsia="zh-CN"/>
-              </w:rPr>
-              <w:t>echarts;</w:t>
-            </w:r>
-          </w:p>
-          <w:p>
-            <w:pPr>
-              <w:numPr>
-                <w:ilvl w:val="0"/>
-                <w:numId w:val="1"/>
-              </w:numPr>
-              <w:spacing w:line="380" w:lineRule="exact"/>
-              <w:rPr>
-                <w:rFonts w:hint="eastAsia" w:ascii="微软雅黑" w:hAnsi="微软雅黑" w:eastAsia="微软雅黑"/>
-                <w:color w:val="414141"/>
-                <w:sz w:val="20"/>
-                <w:szCs w:val="20"/>
-              </w:rPr>
-            </w:pPr>
-            <w:r>
-              <w:rPr>
-                <w:rFonts w:hint="eastAsia" w:ascii="微软雅黑" w:hAnsi="微软雅黑" w:eastAsia="微软雅黑"/>
-                <w:color w:val="414141"/>
-                <w:sz w:val="20"/>
-                <w:szCs w:val="20"/>
-                <w:lang w:val="en-US" w:eastAsia="zh-CN"/>
-              </w:rPr>
-              <w:t>熟悉 基于模块化开发规范多人协作以及git、svn基本使用;</w:t>
-            </w:r>
-          </w:p>
-          <w:p>
-            <w:pPr>
-              <w:numPr>
-                <w:ilvl w:val="0"/>
-                <w:numId w:val="1"/>
-              </w:numPr>
-              <w:spacing w:line="380" w:lineRule="exact"/>
-              <w:rPr>
-                <w:rFonts w:ascii="微软雅黑" w:hAnsi="微软雅黑" w:eastAsia="微软雅黑"/>
-                <w:color w:val="414141"/>
-                <w:sz w:val="20"/>
-                <w:szCs w:val="20"/>
-              </w:rPr>
-            </w:pPr>
-            <w:r>
-              <w:rPr>
-                <w:rFonts w:hint="eastAsia" w:ascii="微软雅黑" w:hAnsi="微软雅黑" w:eastAsia="微软雅黑"/>
-                <w:color w:val="414141"/>
-                <w:sz w:val="20"/>
-                <w:szCs w:val="20"/>
-              </w:rPr>
-              <w:t>了解nodejs</w:t>
-            </w:r>
-            <w:r>
-              <w:rPr>
-                <w:rFonts w:hint="eastAsia" w:ascii="微软雅黑" w:hAnsi="微软雅黑" w:eastAsia="微软雅黑"/>
-                <w:color w:val="414141"/>
-                <w:sz w:val="20"/>
-                <w:szCs w:val="20"/>
-                <w:lang w:eastAsia="zh-CN"/>
-              </w:rPr>
-              <w:t>、</w:t>
-            </w:r>
-            <w:r>
-              <w:rPr>
-                <w:rFonts w:hint="eastAsia" w:ascii="微软雅黑" w:hAnsi="微软雅黑" w:eastAsia="微软雅黑"/>
-                <w:color w:val="414141"/>
-                <w:sz w:val="20"/>
-                <w:szCs w:val="20"/>
-              </w:rPr>
-              <w:t>express</w:t>
-            </w:r>
-            <w:r>
-              <w:rPr>
-                <w:rFonts w:hint="eastAsia" w:ascii="微软雅黑" w:hAnsi="微软雅黑" w:eastAsia="微软雅黑"/>
-                <w:color w:val="414141"/>
-                <w:sz w:val="20"/>
-                <w:szCs w:val="20"/>
-                <w:lang w:eastAsia="zh-CN"/>
-              </w:rPr>
-              <w:t>、</w:t>
-            </w:r>
-            <w:r>
-              <w:rPr>
-                <w:rFonts w:hint="eastAsia" w:ascii="微软雅黑" w:hAnsi="微软雅黑" w:eastAsia="微软雅黑"/>
-                <w:color w:val="414141"/>
-                <w:sz w:val="20"/>
-                <w:szCs w:val="20"/>
-              </w:rPr>
-              <w:t>sql</w:t>
-            </w:r>
-            <w:r>
-              <w:rPr>
-                <w:rFonts w:hint="eastAsia" w:ascii="微软雅黑" w:hAnsi="微软雅黑" w:eastAsia="微软雅黑"/>
-                <w:color w:val="414141"/>
-                <w:sz w:val="20"/>
-                <w:szCs w:val="20"/>
-                <w:lang w:eastAsia="zh-CN"/>
-              </w:rPr>
-              <w:t>、</w:t>
-            </w:r>
-            <w:r>
-              <w:rPr>
-                <w:rFonts w:hint="eastAsia" w:ascii="微软雅黑" w:hAnsi="微软雅黑" w:eastAsia="微软雅黑"/>
-                <w:color w:val="414141"/>
-                <w:sz w:val="20"/>
-                <w:szCs w:val="20"/>
-              </w:rPr>
-              <w:t>uni-ui</w:t>
-            </w:r>
-            <w:r>
-              <w:rPr>
-                <w:rFonts w:hint="eastAsia" w:ascii="微软雅黑" w:hAnsi="微软雅黑" w:eastAsia="微软雅黑"/>
-                <w:color w:val="414141"/>
-                <w:sz w:val="20"/>
-                <w:szCs w:val="20"/>
-                <w:lang w:eastAsia="zh-CN"/>
-              </w:rPr>
-              <w:t>，</w:t>
-            </w:r>
-            <w:r>
-              <w:rPr>
-                <w:rFonts w:hint="eastAsia" w:ascii="微软雅黑" w:hAnsi="微软雅黑" w:eastAsia="微软雅黑"/>
-                <w:color w:val="414141"/>
-                <w:sz w:val="20"/>
-                <w:szCs w:val="20"/>
-              </w:rPr>
-              <w:t>mui</w:t>
-            </w:r>
-            <w:r>
-              <w:rPr>
-                <w:rFonts w:hint="eastAsia" w:ascii="微软雅黑" w:hAnsi="微软雅黑" w:eastAsia="微软雅黑"/>
-                <w:color w:val="414141"/>
-                <w:sz w:val="20"/>
-                <w:szCs w:val="20"/>
-                <w:lang w:eastAsia="zh-CN"/>
-              </w:rPr>
-              <w:t>，</w:t>
-            </w:r>
-            <w:r>
-              <w:rPr>
-                <w:rFonts w:hint="eastAsia" w:ascii="微软雅黑" w:hAnsi="微软雅黑" w:eastAsia="微软雅黑"/>
-                <w:color w:val="414141"/>
-                <w:sz w:val="20"/>
-                <w:szCs w:val="20"/>
-              </w:rPr>
-              <w:t>iView</w:t>
-            </w:r>
-            <w:r>
-              <w:rPr>
-                <w:rFonts w:hint="eastAsia" w:ascii="微软雅黑" w:hAnsi="微软雅黑" w:eastAsia="微软雅黑"/>
-                <w:color w:val="414141"/>
-                <w:sz w:val="20"/>
-                <w:szCs w:val="20"/>
-                <w:lang w:eastAsia="zh-CN"/>
-              </w:rPr>
-              <w:t>、</w:t>
-            </w:r>
-            <w:r>
-              <w:rPr>
-                <w:rFonts w:hint="eastAsia" w:ascii="微软雅黑" w:hAnsi="微软雅黑" w:eastAsia="微软雅黑"/>
-                <w:color w:val="414141"/>
-                <w:sz w:val="20"/>
-                <w:szCs w:val="20"/>
-                <w:lang w:val="en-US" w:eastAsia="zh-CN"/>
-              </w:rPr>
-              <w:t>openlayer等</w:t>
-            </w:r>
-            <w:r>
-              <w:rPr>
-                <w:rFonts w:hint="eastAsia" w:ascii="微软雅黑" w:hAnsi="微软雅黑" w:eastAsia="微软雅黑"/>
-                <w:color w:val="414141"/>
-                <w:sz w:val="20"/>
-                <w:szCs w:val="20"/>
-              </w:rPr>
-              <w:t>；</w:t>
-            </w:r>
+              <w:adjustRightInd w:val="0"/>
+              <w:snapToGrid w:val="0"/>
+              <w:jc w:val="left"/>
+              <w:rPr>
+                <w:rFonts w:ascii="微软雅黑" w:hAnsi="微软雅黑" w:eastAsia="微软雅黑"/>
+                <w:color w:val="414141"/>
+                <w:sz w:val="10"/>
+                <w:szCs w:val="10"/>
+              </w:rPr>
+            </w:pPr>
           </w:p>
         </w:tc>
       </w:tr>
@@ -1525,8 +1545,9 @@
         <w:tc>
           <w:tcPr>
             <w:tcW w:w="10390" w:type="dxa"/>
-            <w:gridSpan w:val="5"/>
+            <w:gridSpan w:val="4"/>
             <w:tcBorders>
+              <w:top w:val="single" w:color="auto" w:sz="4" w:space="0"/>
               <w:bottom w:val="single" w:color="auto" w:sz="4" w:space="0"/>
             </w:tcBorders>
             <w:shd w:val="clear" w:color="auto" w:fill="auto"/>
@@ -1535,14 +1556,22 @@
             <w:pPr>
               <w:adjustRightInd w:val="0"/>
               <w:snapToGrid w:val="0"/>
+              <w:spacing w:line="400" w:lineRule="exact"/>
               <w:jc w:val="left"/>
               <w:rPr>
                 <w:rFonts w:ascii="微软雅黑" w:hAnsi="微软雅黑" w:eastAsia="微软雅黑"/>
                 <w:color w:val="414141"/>
-                <w:sz w:val="10"/>
-                <w:szCs w:val="10"/>
-              </w:rPr>
-            </w:pPr>
+              </w:rPr>
+            </w:pPr>
+            <w:r>
+              <w:rPr>
+                <w:rFonts w:hint="eastAsia" w:ascii="微软雅黑" w:hAnsi="微软雅黑" w:eastAsia="微软雅黑"/>
+                <w:color w:val="414141"/>
+                <w:sz w:val="28"/>
+                <w:szCs w:val="28"/>
+              </w:rPr>
+              <w:t>工作经历</w:t>
+            </w:r>
           </w:p>
         </w:tc>
       </w:tr>
@@ -1569,60 +1598,7 @@
         <w:tc>
           <w:tcPr>
             <w:tcW w:w="10390" w:type="dxa"/>
-            <w:gridSpan w:val="5"/>
-            <w:tcBorders>
-              <w:top w:val="single" w:color="auto" w:sz="4" w:space="0"/>
-              <w:bottom w:val="single" w:color="auto" w:sz="4" w:space="0"/>
-            </w:tcBorders>
-            <w:shd w:val="clear" w:color="auto" w:fill="auto"/>
-          </w:tcPr>
-          <w:p>
-            <w:pPr>
-              <w:adjustRightInd w:val="0"/>
-              <w:snapToGrid w:val="0"/>
-              <w:spacing w:line="400" w:lineRule="exact"/>
-              <w:jc w:val="left"/>
-              <w:rPr>
-                <w:rFonts w:ascii="微软雅黑" w:hAnsi="微软雅黑" w:eastAsia="微软雅黑"/>
-                <w:color w:val="414141"/>
-              </w:rPr>
-            </w:pPr>
-            <w:r>
-              <w:rPr>
-                <w:rFonts w:hint="eastAsia" w:ascii="微软雅黑" w:hAnsi="微软雅黑" w:eastAsia="微软雅黑"/>
-                <w:color w:val="414141"/>
-                <w:sz w:val="28"/>
-                <w:szCs w:val="28"/>
-              </w:rPr>
-              <w:t>工作经历</w:t>
-            </w:r>
-          </w:p>
-        </w:tc>
-      </w:tr>
-      <w:tr>
-        <w:tblPrEx>
-          <w:tblBorders>
-            <w:top w:val="thinThickSmallGap" w:color="auto" w:sz="18" w:space="0"/>
-            <w:left w:val="thinThickSmallGap" w:color="auto" w:sz="18" w:space="0"/>
-            <w:bottom w:val="thickThinSmallGap" w:color="auto" w:sz="18" w:space="0"/>
-            <w:right w:val="thickThinSmallGap" w:color="auto" w:sz="18" w:space="0"/>
-            <w:insideH w:val="none" w:color="auto" w:sz="0" w:space="0"/>
-            <w:insideV w:val="none" w:color="auto" w:sz="0" w:space="0"/>
-          </w:tblBorders>
-          <w:tblCellMar>
-            <w:top w:w="0" w:type="dxa"/>
-            <w:left w:w="108" w:type="dxa"/>
-            <w:bottom w:w="0" w:type="dxa"/>
-            <w:right w:w="108" w:type="dxa"/>
-          </w:tblCellMar>
-        </w:tblPrEx>
-        <w:trPr>
-          <w:jc w:val="center"/>
-        </w:trPr>
-        <w:tc>
-          <w:tcPr>
-            <w:tcW w:w="10390" w:type="dxa"/>
-            <w:gridSpan w:val="5"/>
+            <w:gridSpan w:val="4"/>
             <w:shd w:val="clear" w:color="auto" w:fill="auto"/>
           </w:tcPr>
           <w:p>
@@ -1664,7 +1640,7 @@
         <w:tc>
           <w:tcPr>
             <w:tcW w:w="10390" w:type="dxa"/>
-            <w:gridSpan w:val="5"/>
+            <w:gridSpan w:val="4"/>
             <w:shd w:val="clear" w:color="auto" w:fill="auto"/>
           </w:tcPr>
           <w:p>
@@ -2120,7 +2096,7 @@
         <w:tc>
           <w:tcPr>
             <w:tcW w:w="10390" w:type="dxa"/>
-            <w:gridSpan w:val="5"/>
+            <w:gridSpan w:val="4"/>
             <w:tcBorders>
               <w:bottom w:val="single" w:color="auto" w:sz="4" w:space="0"/>
             </w:tcBorders>
@@ -2163,7 +2139,7 @@
         <w:tc>
           <w:tcPr>
             <w:tcW w:w="10390" w:type="dxa"/>
-            <w:gridSpan w:val="5"/>
+            <w:gridSpan w:val="4"/>
             <w:tcBorders>
               <w:top w:val="single" w:color="auto" w:sz="4" w:space="0"/>
               <w:bottom w:val="single" w:color="auto" w:sz="4" w:space="0"/>
@@ -2217,7 +2193,7 @@
         <w:tc>
           <w:tcPr>
             <w:tcW w:w="10390" w:type="dxa"/>
-            <w:gridSpan w:val="5"/>
+            <w:gridSpan w:val="4"/>
             <w:shd w:val="clear" w:color="auto" w:fill="auto"/>
           </w:tcPr>
           <w:p>
@@ -3019,7 +2995,7 @@
         <w:tc>
           <w:tcPr>
             <w:tcW w:w="10390" w:type="dxa"/>
-            <w:gridSpan w:val="5"/>
+            <w:gridSpan w:val="4"/>
             <w:shd w:val="clear" w:color="auto" w:fill="auto"/>
           </w:tcPr>
           <w:p>
@@ -3832,6 +3808,45 @@
             <w:pPr>
               <w:pStyle w:val="12"/>
               <w:numPr>
+                <w:ilvl w:val="1"/>
+                <w:numId w:val="5"/>
+              </w:numPr>
+              <w:adjustRightInd w:val="0"/>
+              <w:snapToGrid w:val="0"/>
+              <w:ind w:firstLineChars="0"/>
+              <w:rPr>
+                <w:rFonts w:hint="eastAsia" w:ascii="微软雅黑" w:hAnsi="微软雅黑" w:eastAsia="微软雅黑"/>
+                <w:color w:val="414141"/>
+                <w:sz w:val="20"/>
+                <w:szCs w:val="20"/>
+              </w:rPr>
+            </w:pPr>
+            <w:r>
+              <w:rPr>
+                <w:rFonts w:hint="eastAsia" w:ascii="微软雅黑" w:hAnsi="微软雅黑" w:eastAsia="微软雅黑"/>
+                <w:color w:val="414141"/>
+                <w:sz w:val="20"/>
+                <w:szCs w:val="20"/>
+                <w:lang w:val="en-US" w:eastAsia="zh-CN"/>
+              </w:rPr>
+              <w:t>签到： 根据当前情况展示签到、签退</w:t>
+            </w:r>
+            <w:r>
+              <w:rPr>
+                <w:rFonts w:hint="eastAsia" w:ascii="微软雅黑" w:hAnsi="微软雅黑" w:eastAsia="微软雅黑"/>
+                <w:color w:val="414141"/>
+                <w:sz w:val="20"/>
+                <w:szCs w:val="20"/>
+              </w:rPr>
+              <w:t>。</w:t>
+            </w:r>
+            <w:bookmarkStart w:id="0" w:name="_GoBack"/>
+            <w:bookmarkEnd w:id="0"/>
+          </w:p>
+          <w:p>
+            <w:pPr>
+              <w:pStyle w:val="12"/>
+              <w:numPr>
                 <w:ilvl w:val="0"/>
                 <w:numId w:val="0"/>
               </w:numPr>
@@ -3846,25 +3861,6 @@
                 <w:lang w:eastAsia="zh-CN"/>
               </w:rPr>
             </w:pPr>
-            <w:r>
-              <w:rPr>
-                <w:rFonts w:hint="eastAsia" w:ascii="微软雅黑" w:hAnsi="微软雅黑" w:eastAsia="微软雅黑"/>
-                <w:color w:val="414141"/>
-                <w:sz w:val="20"/>
-                <w:szCs w:val="20"/>
-                <w:lang w:val="en-US" w:eastAsia="zh-CN"/>
-              </w:rPr>
-              <w:t>签到： 根据当前情况展示签到、签退</w:t>
-            </w:r>
-            <w:r>
-              <w:rPr>
-                <w:rFonts w:hint="eastAsia" w:ascii="微软雅黑" w:hAnsi="微软雅黑" w:eastAsia="微软雅黑"/>
-                <w:color w:val="414141"/>
-                <w:sz w:val="20"/>
-                <w:szCs w:val="20"/>
-              </w:rPr>
-              <w:t>。</w:t>
-            </w:r>
           </w:p>
         </w:tc>
       </w:tr>
@@ -3892,7 +3888,7 @@
         <w:tc>
           <w:tcPr>
             <w:tcW w:w="10390" w:type="dxa"/>
-            <w:gridSpan w:val="5"/>
+            <w:gridSpan w:val="4"/>
             <w:shd w:val="clear" w:color="auto" w:fill="auto"/>
           </w:tcPr>
           <w:p>
@@ -4467,7 +4463,7 @@
         <w:tc>
           <w:tcPr>
             <w:tcW w:w="10390" w:type="dxa"/>
-            <w:gridSpan w:val="5"/>
+            <w:gridSpan w:val="4"/>
             <w:shd w:val="clear" w:color="auto" w:fill="auto"/>
           </w:tcPr>
           <w:p>
@@ -5064,7 +5060,7 @@
         <w:tc>
           <w:tcPr>
             <w:tcW w:w="10390" w:type="dxa"/>
-            <w:gridSpan w:val="5"/>
+            <w:gridSpan w:val="4"/>
             <w:shd w:val="clear" w:color="auto" w:fill="auto"/>
           </w:tcPr>
           <w:p>
@@ -5566,7 +5562,7 @@
         <w:tc>
           <w:tcPr>
             <w:tcW w:w="10390" w:type="dxa"/>
-            <w:gridSpan w:val="5"/>
+            <w:gridSpan w:val="4"/>
             <w:tcBorders>
               <w:bottom w:val="single" w:color="auto" w:sz="4" w:space="0"/>
             </w:tcBorders>
@@ -6060,7 +6056,7 @@
         <w:tc>
           <w:tcPr>
             <w:tcW w:w="10390" w:type="dxa"/>
-            <w:gridSpan w:val="5"/>
+            <w:gridSpan w:val="4"/>
             <w:tcBorders>
               <w:top w:val="single" w:color="auto" w:sz="4" w:space="0"/>
               <w:bottom w:val="single" w:color="auto" w:sz="4" w:space="0"/>
@@ -6602,7 +6598,7 @@
         <w:tc>
           <w:tcPr>
             <w:tcW w:w="10390" w:type="dxa"/>
-            <w:gridSpan w:val="5"/>
+            <w:gridSpan w:val="4"/>
             <w:tcBorders>
               <w:top w:val="single" w:color="auto" w:sz="4" w:space="0"/>
             </w:tcBorders>
@@ -6774,7 +6770,7 @@
         <w:tc>
           <w:tcPr>
             <w:tcW w:w="10390" w:type="dxa"/>
-            <w:gridSpan w:val="5"/>
+            <w:gridSpan w:val="4"/>
             <w:tcBorders>
               <w:bottom w:val="thickThinSmallGap" w:color="auto" w:sz="18" w:space="0"/>
             </w:tcBorders>
@@ -8038,7 +8034,7 @@
     <w:lsdException w:unhideWhenUsed="0" w:uiPriority="63" w:semiHidden="0" w:name="Medium Shading 1 Accent 1"/>
     <w:lsdException w:unhideWhenUsed="0" w:uiPriority="64" w:semiHidden="0" w:name="Medium Shading 2 Accent 1"/>
     <w:lsdException w:unhideWhenUsed="0" w:uiPriority="65" w:semiHidden="0" w:name="Medium List 1 Accent 1"/>
-    <w:lsdException w:unhideWhenUsed="0" w:uiPriority="99" w:semiHidden="0" w:name="List Paragraph"/>
+    <w:lsdException w:qFormat="1" w:unhideWhenUsed="0" w:uiPriority="99" w:semiHidden="0" w:name="List Paragraph"/>
     <w:lsdException w:unhideWhenUsed="0" w:uiPriority="66" w:semiHidden="0" w:name="Medium List 2 Accent 1"/>
     <w:lsdException w:unhideWhenUsed="0" w:uiPriority="67" w:semiHidden="0" w:name="Medium Grid 1 Accent 1"/>
     <w:lsdException w:unhideWhenUsed="0" w:uiPriority="68" w:semiHidden="0" w:name="Medium Grid 2 Accent 1"/>
@@ -8348,6 +8344,7 @@
   <w:style w:type="paragraph" w:styleId="17">
     <w:name w:val="List Paragraph"/>
     <w:basedOn w:val="1"/>
+    <w:qFormat/>
     <w:uiPriority w:val="99"/>
     <w:pPr>
       <w:ind w:firstLine="420" w:firstLineChars="200"/>
@@ -8616,9 +8613,6 @@
   <customSectProps>
     <customSectPr/>
   </customSectProps>
-  <customShpExts>
-    <customShpInfo spid="_x0000_s1026" textRotate="1"/>
-  </customShpExts>
 </s:customData>
 </file>
 

--- a/files/简历/孙纯平 web前端工程师（3年）13056508172.docx
+++ b/files/简历/孙纯平 web前端工程师（3年）13056508172.docx
@@ -251,7 +251,6 @@
         <w:tc>
           <w:tcPr>
             <w:tcW w:w="4474" w:type="dxa"/>
-            <w:tcBorders/>
             <w:shd w:val="clear" w:color="auto" w:fill="auto"/>
           </w:tcPr>
           <w:p>
@@ -404,7 +403,6 @@
         <w:tc>
           <w:tcPr>
             <w:tcW w:w="4474" w:type="dxa"/>
-            <w:tcBorders/>
             <w:shd w:val="clear" w:color="auto" w:fill="auto"/>
           </w:tcPr>
           <w:p>
@@ -565,7 +563,6 @@
         <w:tc>
           <w:tcPr>
             <w:tcW w:w="4474" w:type="dxa"/>
-            <w:tcBorders/>
             <w:shd w:val="clear" w:color="auto" w:fill="auto"/>
           </w:tcPr>
           <w:p>
@@ -706,7 +703,6 @@
         <w:tc>
           <w:tcPr>
             <w:tcW w:w="4474" w:type="dxa"/>
-            <w:tcBorders/>
             <w:shd w:val="clear" w:color="auto" w:fill="auto"/>
           </w:tcPr>
           <w:p>
@@ -1659,22 +1655,37 @@
                 <w:rFonts w:hint="eastAsia" w:ascii="微软雅黑" w:hAnsi="微软雅黑" w:eastAsia="微软雅黑"/>
                 <w:color w:val="414141"/>
               </w:rPr>
-              <w:t>2020.</w:t>
-            </w:r>
-            <w:r>
-              <w:rPr>
-                <w:rFonts w:hint="eastAsia" w:ascii="微软雅黑" w:hAnsi="微软雅黑" w:eastAsia="微软雅黑"/>
-                <w:color w:val="414141"/>
-                <w:lang w:val="en-US" w:eastAsia="zh-CN"/>
-              </w:rPr>
-              <w:t>0</w:t>
-            </w:r>
-            <w:r>
-              <w:rPr>
-                <w:rFonts w:hint="eastAsia" w:ascii="微软雅黑" w:hAnsi="微软雅黑" w:eastAsia="微软雅黑"/>
-                <w:color w:val="414141"/>
-              </w:rPr>
-              <w:t>3 –</w:t>
+              <w:t>202</w:t>
+            </w:r>
+            <w:r>
+              <w:rPr>
+                <w:rFonts w:hint="eastAsia" w:ascii="微软雅黑" w:hAnsi="微软雅黑" w:eastAsia="微软雅黑"/>
+                <w:color w:val="414141"/>
+                <w:lang w:val="en-US" w:eastAsia="zh-CN"/>
+              </w:rPr>
+              <w:t>1</w:t>
+            </w:r>
+            <w:r>
+              <w:rPr>
+                <w:rFonts w:hint="eastAsia" w:ascii="微软雅黑" w:hAnsi="微软雅黑" w:eastAsia="微软雅黑"/>
+                <w:color w:val="414141"/>
+              </w:rPr>
+              <w:t>.</w:t>
+            </w:r>
+            <w:r>
+              <w:rPr>
+                <w:rFonts w:hint="eastAsia" w:ascii="微软雅黑" w:hAnsi="微软雅黑" w:eastAsia="微软雅黑"/>
+                <w:color w:val="414141"/>
+                <w:lang w:val="en-US" w:eastAsia="zh-CN"/>
+              </w:rPr>
+              <w:t>05</w:t>
+            </w:r>
+            <w:r>
+              <w:rPr>
+                <w:rFonts w:hint="eastAsia" w:ascii="微软雅黑" w:hAnsi="微软雅黑" w:eastAsia="微软雅黑"/>
+                <w:color w:val="414141"/>
+              </w:rPr>
+              <w:t xml:space="preserve"> –</w:t>
             </w:r>
             <w:r>
               <w:rPr>
@@ -1748,7 +1759,7 @@
                 <w:szCs w:val="20"/>
                 <w:lang w:val="en-US" w:eastAsia="zh-CN"/>
               </w:rPr>
-              <w:t>负责技术调研、需求评审、前端技术方案;</w:t>
+              <w:t>负责技术调研、需求评审、前端技术方案、交互评审、测试用例评审;</w:t>
             </w:r>
           </w:p>
           <w:p>
@@ -1777,7 +1788,7 @@
                 <w:szCs w:val="20"/>
                 <w:lang w:val="en-US" w:eastAsia="zh-CN"/>
               </w:rPr>
-              <w:t>界面开发与自测；</w:t>
+              <w:t>公共组件开发；</w:t>
             </w:r>
           </w:p>
           <w:p>
@@ -1806,6 +1817,35 @@
                 <w:szCs w:val="20"/>
                 <w:lang w:val="en-US" w:eastAsia="zh-CN"/>
               </w:rPr>
+              <w:t>界面开发与自测；</w:t>
+            </w:r>
+          </w:p>
+          <w:p>
+            <w:pPr>
+              <w:pStyle w:val="12"/>
+              <w:numPr>
+                <w:ilvl w:val="0"/>
+                <w:numId w:val="1"/>
+              </w:numPr>
+              <w:adjustRightInd w:val="0"/>
+              <w:snapToGrid w:val="0"/>
+              <w:ind w:firstLineChars="0"/>
+              <w:jc w:val="left"/>
+              <w:rPr>
+                <w:rFonts w:ascii="微软雅黑" w:hAnsi="微软雅黑" w:eastAsia="微软雅黑"/>
+                <w:color w:val="414141"/>
+                <w:sz w:val="20"/>
+                <w:szCs w:val="20"/>
+              </w:rPr>
+            </w:pPr>
+            <w:r>
+              <w:rPr>
+                <w:rFonts w:hint="eastAsia" w:ascii="微软雅黑" w:hAnsi="微软雅黑" w:eastAsia="微软雅黑"/>
+                <w:color w:val="414141"/>
+                <w:sz w:val="20"/>
+                <w:szCs w:val="20"/>
+                <w:lang w:val="en-US" w:eastAsia="zh-CN"/>
+              </w:rPr>
               <w:t>代码优化与维护；</w:t>
             </w:r>
           </w:p>
@@ -1855,22 +1895,30 @@
                 <w:rFonts w:hint="eastAsia" w:ascii="微软雅黑" w:hAnsi="微软雅黑" w:eastAsia="微软雅黑"/>
                 <w:color w:val="414141"/>
               </w:rPr>
-              <w:t>2020.</w:t>
-            </w:r>
-            <w:r>
-              <w:rPr>
-                <w:rFonts w:hint="eastAsia" w:ascii="微软雅黑" w:hAnsi="微软雅黑" w:eastAsia="微软雅黑"/>
-                <w:color w:val="414141"/>
-                <w:lang w:val="en-US" w:eastAsia="zh-CN"/>
-              </w:rPr>
-              <w:t>0</w:t>
-            </w:r>
-            <w:r>
-              <w:rPr>
-                <w:rFonts w:hint="eastAsia" w:ascii="微软雅黑" w:hAnsi="微软雅黑" w:eastAsia="微软雅黑"/>
-                <w:color w:val="414141"/>
-              </w:rPr>
-              <w:t>3</w:t>
+              <w:t>202</w:t>
+            </w:r>
+            <w:r>
+              <w:rPr>
+                <w:rFonts w:hint="eastAsia" w:ascii="微软雅黑" w:hAnsi="微软雅黑" w:eastAsia="微软雅黑"/>
+                <w:color w:val="414141"/>
+                <w:lang w:val="en-US" w:eastAsia="zh-CN"/>
+              </w:rPr>
+              <w:t>1</w:t>
+            </w:r>
+            <w:r>
+              <w:rPr>
+                <w:rFonts w:hint="eastAsia" w:ascii="微软雅黑" w:hAnsi="微软雅黑" w:eastAsia="微软雅黑"/>
+                <w:color w:val="414141"/>
+              </w:rPr>
+              <w:t>.</w:t>
+            </w:r>
+            <w:r>
+              <w:rPr>
+                <w:rFonts w:hint="eastAsia" w:ascii="微软雅黑" w:hAnsi="微软雅黑" w:eastAsia="微软雅黑"/>
+                <w:color w:val="414141"/>
+                <w:lang w:val="en-US" w:eastAsia="zh-CN"/>
+              </w:rPr>
+              <w:t>04</w:t>
             </w:r>
             <w:r>
               <w:rPr>
@@ -2342,7 +2390,26 @@
                 <w:sz w:val="20"/>
                 <w:szCs w:val="20"/>
               </w:rPr>
-              <w:t>：yarn、</w:t>
+              <w:t>：</w:t>
+            </w:r>
+            <w:r>
+              <w:rPr>
+                <w:rFonts w:hint="eastAsia" w:ascii="微软雅黑" w:hAnsi="微软雅黑" w:eastAsia="微软雅黑"/>
+                <w:color w:val="414141"/>
+                <w:sz w:val="20"/>
+                <w:szCs w:val="20"/>
+                <w:lang w:val="en-US" w:eastAsia="zh-CN"/>
+              </w:rPr>
+              <w:t>nodejs、</w:t>
+            </w:r>
+            <w:r>
+              <w:rPr>
+                <w:rFonts w:hint="eastAsia" w:ascii="微软雅黑" w:hAnsi="微软雅黑" w:eastAsia="微软雅黑"/>
+                <w:color w:val="414141"/>
+                <w:sz w:val="20"/>
+                <w:szCs w:val="20"/>
+              </w:rPr>
+              <w:t>yarn、</w:t>
             </w:r>
             <w:r>
               <w:rPr>
@@ -3840,8 +3907,6 @@
               </w:rPr>
               <w:t>。</w:t>
             </w:r>
-            <w:bookmarkStart w:id="0" w:name="_GoBack"/>
-            <w:bookmarkEnd w:id="0"/>
           </w:p>
           <w:p>
             <w:pPr>
@@ -4638,7 +4703,7 @@
                 <w:sz w:val="20"/>
                 <w:szCs w:val="20"/>
               </w:rPr>
-              <w:t>：nodejs、yarn、ElementUI、axios、Vue、vuex、</w:t>
+              <w:t>：yarn、ElementUI、axios、Vue、vuex、</w:t>
             </w:r>
             <w:r>
               <w:rPr>
@@ -5217,7 +5282,7 @@
                 <w:sz w:val="20"/>
                 <w:szCs w:val="20"/>
               </w:rPr>
-              <w:t>nodejs、yarn、ElementUI、axios、Vue、Echarts、vuex、less</w:t>
+              <w:t>yarn、ElementUI、axios、Vue、Echarts、vuex、less</w:t>
             </w:r>
             <w:r>
               <w:rPr>
@@ -5711,7 +5776,7 @@
                 <w:sz w:val="20"/>
                 <w:szCs w:val="20"/>
               </w:rPr>
-              <w:t>nodejs、yarn、axios、Vue、</w:t>
+              <w:t>yarn、axios、Vue、</w:t>
             </w:r>
             <w:r>
               <w:rPr>
@@ -6197,7 +6262,7 @@
                 <w:sz w:val="20"/>
                 <w:szCs w:val="20"/>
               </w:rPr>
-              <w:t>nodejs、yarn、axios、Vue、</w:t>
+              <w:t>yarn、axios、Vue、</w:t>
             </w:r>
             <w:r>
               <w:rPr>
@@ -6592,7 +6657,7 @@
           </w:tblCellMar>
         </w:tblPrEx>
         <w:trPr>
-          <w:trHeight w:val="4102" w:hRule="atLeast"/>
+          <w:trHeight w:val="10972" w:hRule="atLeast"/>
           <w:jc w:val="center"/>
         </w:trPr>
         <w:tc>
@@ -6743,49 +6808,6 @@
               </w:rPr>
               <w:t>等等。</w:t>
             </w:r>
-          </w:p>
-        </w:tc>
-      </w:tr>
-      <w:tr>
-        <w:tblPrEx>
-          <w:tblBorders>
-            <w:top w:val="thinThickSmallGap" w:color="auto" w:sz="18" w:space="0"/>
-            <w:left w:val="thinThickSmallGap" w:color="auto" w:sz="18" w:space="0"/>
-            <w:bottom w:val="thickThinSmallGap" w:color="auto" w:sz="18" w:space="0"/>
-            <w:right w:val="thickThinSmallGap" w:color="auto" w:sz="18" w:space="0"/>
-            <w:insideH w:val="none" w:color="auto" w:sz="0" w:space="0"/>
-            <w:insideV w:val="none" w:color="auto" w:sz="0" w:space="0"/>
-          </w:tblBorders>
-          <w:tblCellMar>
-            <w:top w:w="0" w:type="dxa"/>
-            <w:left w:w="108" w:type="dxa"/>
-            <w:bottom w:w="0" w:type="dxa"/>
-            <w:right w:w="108" w:type="dxa"/>
-          </w:tblCellMar>
-        </w:tblPrEx>
-        <w:trPr>
-          <w:trHeight w:val="7298" w:hRule="atLeast"/>
-          <w:jc w:val="center"/>
-        </w:trPr>
-        <w:tc>
-          <w:tcPr>
-            <w:tcW w:w="10390" w:type="dxa"/>
-            <w:gridSpan w:val="4"/>
-            <w:tcBorders>
-              <w:bottom w:val="thickThinSmallGap" w:color="auto" w:sz="18" w:space="0"/>
-            </w:tcBorders>
-            <w:shd w:val="clear" w:color="auto" w:fill="auto"/>
-          </w:tcPr>
-          <w:p>
-            <w:pPr>
-              <w:adjustRightInd w:val="0"/>
-              <w:snapToGrid w:val="0"/>
-              <w:jc w:val="left"/>
-              <w:rPr>
-                <w:rFonts w:ascii="微软雅黑" w:hAnsi="微软雅黑" w:eastAsia="微软雅黑"/>
-                <w:color w:val="414141"/>
-              </w:rPr>
-            </w:pPr>
           </w:p>
         </w:tc>
       </w:tr>
@@ -6800,6 +6822,8 @@
           <w:szCs w:val="28"/>
         </w:rPr>
       </w:pPr>
+      <w:bookmarkStart w:id="0" w:name="_GoBack"/>
+      <w:bookmarkEnd w:id="0"/>
     </w:p>
     <w:sectPr>
       <w:pgSz w:w="11906" w:h="16838"/>

--- a/files/简历/孙纯平 web前端工程师（3年）13056508172.docx
+++ b/files/简历/孙纯平 web前端工程师（3年）13056508172.docx
@@ -654,7 +654,7 @@
                 <w:color w:val="414141"/>
                 <w:lang w:val="en-US" w:eastAsia="zh-CN"/>
               </w:rPr>
-              <w:t>四川电子机械职业技术学员</w:t>
+              <w:t>四川电子机械职业技术学院</w:t>
             </w:r>
           </w:p>
         </w:tc>
@@ -1169,6 +1169,8 @@
               </w:rPr>
               <w:t>；</w:t>
             </w:r>
+            <w:bookmarkStart w:id="0" w:name="_GoBack"/>
+            <w:bookmarkEnd w:id="0"/>
           </w:p>
           <w:p>
             <w:pPr>
@@ -6822,8 +6824,6 @@
           <w:szCs w:val="28"/>
         </w:rPr>
       </w:pPr>
-      <w:bookmarkStart w:id="0" w:name="_GoBack"/>
-      <w:bookmarkEnd w:id="0"/>
     </w:p>
     <w:sectPr>
       <w:pgSz w:w="11906" w:h="16838"/>
@@ -7919,8 +7919,8 @@
     <w:lsdException w:uiPriority="99" w:name="Normal Indent"/>
     <w:lsdException w:uiPriority="99" w:name="footnote text"/>
     <w:lsdException w:uiPriority="99" w:name="annotation text"/>
-    <w:lsdException w:uiPriority="99" w:semiHidden="0" w:name="header"/>
-    <w:lsdException w:uiPriority="99" w:semiHidden="0" w:name="footer"/>
+    <w:lsdException w:qFormat="1" w:uiPriority="99" w:semiHidden="0" w:name="header"/>
+    <w:lsdException w:qFormat="1" w:uiPriority="99" w:semiHidden="0" w:name="footer"/>
     <w:lsdException w:uiPriority="99" w:name="index heading"/>
     <w:lsdException w:qFormat="1" w:uiPriority="35" w:name="caption"/>
     <w:lsdException w:uiPriority="99" w:name="table of figures"/>
@@ -7973,7 +7973,7 @@
     <w:lsdException w:uiPriority="99" w:name="Body Text Indent 2"/>
     <w:lsdException w:uiPriority="99" w:name="Body Text Indent 3"/>
     <w:lsdException w:uiPriority="99" w:name="Block Text"/>
-    <w:lsdException w:uiPriority="99" w:name="Hyperlink"/>
+    <w:lsdException w:qFormat="1" w:uiPriority="99" w:name="Hyperlink"/>
     <w:lsdException w:uiPriority="99" w:name="FollowedHyperlink"/>
     <w:lsdException w:qFormat="1" w:unhideWhenUsed="0" w:uiPriority="22" w:semiHidden="0" w:name="Strong"/>
     <w:lsdException w:qFormat="1" w:unhideWhenUsed="0" w:uiPriority="20" w:semiHidden="0" w:name="Emphasis"/>
@@ -8036,7 +8036,7 @@
     <w:lsdException w:uiPriority="99" w:name="Table Web 2"/>
     <w:lsdException w:uiPriority="99" w:name="Table Web 3"/>
     <w:lsdException w:qFormat="1" w:uiPriority="99" w:semiHidden="0" w:name="Balloon Text"/>
-    <w:lsdException w:unhideWhenUsed="0" w:uiPriority="39" w:semiHidden="0" w:name="Table Grid"/>
+    <w:lsdException w:qFormat="1" w:unhideWhenUsed="0" w:uiPriority="39" w:semiHidden="0" w:name="Table Grid"/>
     <w:lsdException w:uiPriority="99" w:name="Table Theme"/>
     <w:lsdException w:unhideWhenUsed="0" w:uiPriority="60" w:semiHidden="0" w:name="Light Shading"/>
     <w:lsdException w:unhideWhenUsed="0" w:uiPriority="61" w:semiHidden="0" w:name="Light List"/>
@@ -8237,6 +8237,7 @@
     <w:basedOn w:val="1"/>
     <w:link w:val="15"/>
     <w:unhideWhenUsed/>
+    <w:qFormat/>
     <w:uiPriority w:val="99"/>
     <w:pPr>
       <w:tabs>
@@ -8256,6 +8257,7 @@
     <w:basedOn w:val="1"/>
     <w:link w:val="14"/>
     <w:unhideWhenUsed/>
+    <w:qFormat/>
     <w:uiPriority w:val="99"/>
     <w:pPr>
       <w:pBdr>
@@ -8276,6 +8278,7 @@
   <w:style w:type="table" w:styleId="8">
     <w:name w:val="Table Grid"/>
     <w:basedOn w:val="7"/>
+    <w:qFormat/>
     <w:uiPriority w:val="39"/>
     <w:tblPr>
       <w:tblBorders>
@@ -8302,6 +8305,7 @@
     <w:basedOn w:val="9"/>
     <w:semiHidden/>
     <w:unhideWhenUsed/>
+    <w:qFormat/>
     <w:uiPriority w:val="99"/>
     <w:rPr>
       <w:color w:val="0000FF"/>
@@ -8357,6 +8361,7 @@
     <w:name w:val="标题 2 字符"/>
     <w:basedOn w:val="9"/>
     <w:link w:val="2"/>
+    <w:qFormat/>
     <w:uiPriority w:val="9"/>
     <w:rPr>
       <w:rFonts w:ascii="微软雅黑" w:hAnsi="微软雅黑" w:eastAsia="微软雅黑" w:cs="微软雅黑"/>

--- a/files/简历/孙纯平 web前端工程师（3年）13056508172.docx
+++ b/files/简历/孙纯平 web前端工程师（3年）13056508172.docx
@@ -768,7 +768,7 @@
                 <w:color w:val="414141"/>
                 <w:lang w:val="en-US" w:eastAsia="zh-CN"/>
               </w:rPr>
-              <w:t>入学时间</w:t>
+              <w:t>专    业</w:t>
             </w:r>
           </w:p>
         </w:tc>
@@ -794,7 +794,7 @@
                 <w:color w:val="414141"/>
                 <w:lang w:val="en-US" w:eastAsia="zh-CN"/>
               </w:rPr>
-              <w:t>2016-08</w:t>
+              <w:t>软件技术</w:t>
             </w:r>
           </w:p>
         </w:tc>
@@ -822,7 +822,7 @@
                 <w:color w:val="414141"/>
                 <w:lang w:val="en-US" w:eastAsia="zh-CN"/>
               </w:rPr>
-              <w:t>毕业时间</w:t>
+              <w:t>在校时间</w:t>
             </w:r>
           </w:p>
         </w:tc>
@@ -846,7 +846,7 @@
                 <w:color w:val="414141"/>
                 <w:lang w:val="en-US" w:eastAsia="zh-CN"/>
               </w:rPr>
-              <w:t>2019-07</w:t>
+              <w:t>2016-08至2019-07</w:t>
             </w:r>
           </w:p>
         </w:tc>
@@ -1169,8 +1169,6 @@
               </w:rPr>
               <w:t>；</w:t>
             </w:r>
-            <w:bookmarkStart w:id="0" w:name="_GoBack"/>
-            <w:bookmarkEnd w:id="0"/>
           </w:p>
           <w:p>
             <w:pPr>
@@ -1237,6 +1235,8 @@
               </w:rPr>
               <w:t>熟悉 webpack、less、scss构建工具，了解eslint、gulp;</w:t>
             </w:r>
+            <w:bookmarkStart w:id="0" w:name="_GoBack"/>
+            <w:bookmarkEnd w:id="0"/>
           </w:p>
           <w:p>
             <w:pPr>
